--- a/工作记录/朗讯/代码分析/CDE Download流程.docx
+++ b/工作记录/朗讯/代码分析/CDE Download流程.docx
@@ -135,7 +135,15 @@
         <w:t>|--&gt;</w:t>
       </w:r>
       <w:r>
-        <w:t>return CdeConfig::getInstance().</w:t>
+        <w:t>return CdeConfig::</w:t>
+      </w:r>
+      <w:proofErr w:type="gramStart"/>
+      <w:r>
+        <w:t>getInstance(</w:t>
+      </w:r>
+      <w:proofErr w:type="gramEnd"/>
+      <w:r>
+        <w:t>).</w:t>
       </w:r>
       <w:r>
         <w:rPr>
@@ -163,7 +171,15 @@
         <w:jc w:val="left"/>
       </w:pPr>
       <w:r>
-        <w:t>|--&gt;return CdeConfig::getInstance().</w:t>
+        <w:t>|--&gt;return CdeConfig::</w:t>
+      </w:r>
+      <w:proofErr w:type="gramStart"/>
+      <w:r>
+        <w:t>getInstance(</w:t>
+      </w:r>
+      <w:proofErr w:type="gramEnd"/>
+      <w:r>
+        <w:t>).</w:t>
       </w:r>
       <w:r>
         <w:rPr>
@@ -179,11 +195,19 @@
       <w:pPr>
         <w:jc w:val="left"/>
       </w:pPr>
-      <w:r>
-        <w:rPr>
-          <w:rFonts w:hint="eastAsia"/>
-        </w:rPr>
-        <w:t>|  |--&gt;</w:t>
+      <w:proofErr w:type="gramStart"/>
+      <w:r>
+        <w:rPr>
+          <w:rFonts w:hint="eastAsia"/>
+        </w:rPr>
+        <w:t>|  |</w:t>
+      </w:r>
+      <w:proofErr w:type="gramEnd"/>
+      <w:r>
+        <w:rPr>
+          <w:rFonts w:hint="eastAsia"/>
+        </w:rPr>
+        <w:t>--&gt;</w:t>
       </w:r>
       <w:r>
         <w:t>CDEHandler::getInstance().checkCDEFileName(tmpDownloadPackagePath)</w:t>
@@ -193,8 +217,13 @@
       <w:pPr>
         <w:jc w:val="left"/>
       </w:pPr>
-      <w:r>
-        <w:t>|  |  |--&gt;CDEFileHndlr::</w:t>
+      <w:proofErr w:type="gramStart"/>
+      <w:r>
+        <w:t>|  |</w:t>
+      </w:r>
+      <w:proofErr w:type="gramEnd"/>
+      <w:r>
+        <w:t xml:space="preserve">  |--&gt;CDEFileHndlr::</w:t>
       </w:r>
       <w:commentRangeStart w:id="0"/>
       <w:r>
@@ -221,8 +250,13 @@
       <w:pPr>
         <w:jc w:val="left"/>
       </w:pPr>
-      <w:r>
-        <w:t>|  |  |--&gt;</w:t>
+      <w:proofErr w:type="gramStart"/>
+      <w:r>
+        <w:t>|  |</w:t>
+      </w:r>
+      <w:proofErr w:type="gramEnd"/>
+      <w:r>
+        <w:t xml:space="preserve">  |--&gt;</w:t>
       </w:r>
       <w:commentRangeStart w:id="1"/>
       <w:r>
@@ -249,16 +283,26 @@
       <w:pPr>
         <w:jc w:val="left"/>
       </w:pPr>
-      <w:r>
-        <w:t>|  |  |  |--&gt;const CDEFileHndlr* cdeFileHandlerPtr=getCDEFileHandler(boardTypeId);</w:t>
-      </w:r>
-    </w:p>
-    <w:p>
-      <w:pPr>
-        <w:jc w:val="left"/>
-      </w:pPr>
-      <w:r>
-        <w:t>|  |  |  |--&gt;</w:t>
+      <w:proofErr w:type="gramStart"/>
+      <w:r>
+        <w:t>|  |</w:t>
+      </w:r>
+      <w:proofErr w:type="gramEnd"/>
+      <w:r>
+        <w:t xml:space="preserve">  |  |--&gt;const CDEFileHndlr* cdeFileHandlerPtr=getCDEFileHandler(boardTypeId);</w:t>
+      </w:r>
+    </w:p>
+    <w:p>
+      <w:pPr>
+        <w:jc w:val="left"/>
+      </w:pPr>
+      <w:proofErr w:type="gramStart"/>
+      <w:r>
+        <w:t>|  |</w:t>
+      </w:r>
+      <w:proofErr w:type="gramEnd"/>
+      <w:r>
+        <w:t xml:space="preserve">  |  |--&gt;</w:t>
       </w:r>
       <w:r>
         <w:t xml:space="preserve"> </w:t>
@@ -333,16 +377,26 @@
       <w:pPr>
         <w:jc w:val="left"/>
       </w:pPr>
-      <w:r>
-        <w:t>|  |--&gt;getCDETarFileNameFromPath(tmpDownloadPackagePath);</w:t>
-      </w:r>
-    </w:p>
-    <w:p>
-      <w:pPr>
-        <w:jc w:val="left"/>
-      </w:pPr>
-      <w:r>
-        <w:t>|  |--&gt;</w:t>
+      <w:proofErr w:type="gramStart"/>
+      <w:r>
+        <w:t>|  |</w:t>
+      </w:r>
+      <w:proofErr w:type="gramEnd"/>
+      <w:r>
+        <w:t>--&gt;getCDETarFileNameFromPath(tmpDownloadPackagePath);</w:t>
+      </w:r>
+    </w:p>
+    <w:p>
+      <w:pPr>
+        <w:jc w:val="left"/>
+      </w:pPr>
+      <w:proofErr w:type="gramStart"/>
+      <w:r>
+        <w:t>|  |</w:t>
+      </w:r>
+      <w:proofErr w:type="gramEnd"/>
+      <w:r>
+        <w:t>--&gt;</w:t>
       </w:r>
       <w:commentRangeStart w:id="3"/>
       <w:r>
@@ -366,8 +420,13 @@
       <w:pPr>
         <w:jc w:val="left"/>
       </w:pPr>
-      <w:r>
-        <w:t>|  |  |--&gt;</w:t>
+      <w:proofErr w:type="gramStart"/>
+      <w:r>
+        <w:t>|  |</w:t>
+      </w:r>
+      <w:proofErr w:type="gramEnd"/>
+      <w:r>
+        <w:t xml:space="preserve">  |--&gt;</w:t>
       </w:r>
       <w:r>
         <w:t>transferSession=fileTransferAccess(TFTP_GET,_downloadPackageName, _localDownloadPackageName,_downloadServerAddress,CDEConfig::</w:t>
@@ -386,16 +445,26 @@
       <w:pPr>
         <w:jc w:val="left"/>
       </w:pPr>
-      <w:r>
-        <w:t>|  |  |  |--&gt;CDEConfig::getInstance().endDownload(session_id,result,result_info);</w:t>
-      </w:r>
-    </w:p>
-    <w:p>
-      <w:pPr>
-        <w:jc w:val="left"/>
-      </w:pPr>
-      <w:r>
-        <w:t>|  |  |  |  |--&gt;xt_start(utar_tid,T_PREEMPT,CDEConfig::getInstance().</w:t>
+      <w:proofErr w:type="gramStart"/>
+      <w:r>
+        <w:t>|  |</w:t>
+      </w:r>
+      <w:proofErr w:type="gramEnd"/>
+      <w:r>
+        <w:t xml:space="preserve">  |  |--&gt;CDEConfig::getInstance().endDownload(session_id,result,result_info);</w:t>
+      </w:r>
+    </w:p>
+    <w:p>
+      <w:pPr>
+        <w:jc w:val="left"/>
+      </w:pPr>
+      <w:proofErr w:type="gramStart"/>
+      <w:r>
+        <w:t>|  |</w:t>
+      </w:r>
+      <w:proofErr w:type="gramEnd"/>
+      <w:r>
+        <w:t xml:space="preserve">  |  |  |--&gt;xt_start(utar_tid,T_PREEMPT,CDEConfig::getInstance().</w:t>
       </w:r>
       <w:commentRangeStart w:id="4"/>
       <w:r>
@@ -427,8 +496,13 @@
       <w:pPr>
         <w:jc w:val="left"/>
       </w:pPr>
-      <w:r>
-        <w:t>|  |  |  |  |  |--&gt;errorCode=CDEHandler::getInstance().</w:t>
+      <w:proofErr w:type="gramStart"/>
+      <w:r>
+        <w:t>|  |</w:t>
+      </w:r>
+      <w:proofErr w:type="gramEnd"/>
+      <w:r>
+        <w:t xml:space="preserve">  |  |  |  |--&gt;errorCode=CDEHandler::getInstance().</w:t>
       </w:r>
       <w:commentRangeStart w:id="5"/>
       <w:r>
@@ -449,23 +523,19 @@
       <w:pPr>
         <w:jc w:val="left"/>
       </w:pPr>
-      <w:r>
-        <w:t xml:space="preserve">|  </w:t>
-      </w:r>
-      <w:r>
-        <w:t>|  |  |  |  |  |--&gt;</w:t>
-      </w:r>
-      <w:r>
-        <w:t>addCDEFile2CDEPackageHndlr(sourceDirectoryName,</w:t>
+      <w:proofErr w:type="gramStart"/>
+      <w:r>
+        <w:t>|  |</w:t>
+      </w:r>
+      <w:proofErr w:type="gramEnd"/>
+      <w:r>
+        <w:t xml:space="preserve">  |  |  |  |  |--&gt;addCDEFile2CDEPackageHndlr(sourceDirectoryName,</w:t>
       </w:r>
       <w:r>
         <w:t xml:space="preserve"> </w:t>
       </w:r>
       <w:r>
-        <w:t>newCDEPackageHandler</w:t>
-      </w:r>
-      <w:r>
-        <w:t>,(char const*)fileName)</w:t>
+        <w:t>newCDEPackageHandler,(char const*)fileName)</w:t>
       </w:r>
     </w:p>
     <w:p>
@@ -571,9 +641,11 @@
       <w:r>
         <w:t>::</w:t>
       </w:r>
+      <w:proofErr w:type="gramStart"/>
       <w:r>
         <w:t>activeCDE()</w:t>
       </w:r>
+      <w:proofErr w:type="gramEnd"/>
     </w:p>
     <w:p>
       <w:pPr>
@@ -589,7 +661,15 @@
         <w:t>&gt;</w:t>
       </w:r>
       <w:r>
-        <w:t>newCDEPackageHandler=CDEHandler::getInstance().getCDEPackageHandler (CDE_NEW_PACKAGE)</w:t>
+        <w:t>newCDEPackageHandler=CDEHandler:</w:t>
+      </w:r>
+      <w:proofErr w:type="gramStart"/>
+      <w:r>
+        <w:t>:getInstance</w:t>
+      </w:r>
+      <w:proofErr w:type="gramEnd"/>
+      <w:r>
+        <w:t>().getCDEPackageHandler (CDE_NEW_PACKAGE)</w:t>
       </w:r>
     </w:p>
     <w:p>
@@ -603,7 +683,15 @@
         <w:t>|--&gt;</w:t>
       </w:r>
       <w:r>
-        <w:t>errorCode=CDEHandler::getInstance().</w:t>
+        <w:t>errorCode=CDEHandler:</w:t>
+      </w:r>
+      <w:proofErr w:type="gramStart"/>
+      <w:r>
+        <w:t>:getInstance</w:t>
+      </w:r>
+      <w:proofErr w:type="gramEnd"/>
+      <w:r>
+        <w:t>().</w:t>
       </w:r>
       <w:r>
         <w:rPr>
@@ -619,8 +707,13 @@
       <w:pPr>
         <w:jc w:val="left"/>
       </w:pPr>
-      <w:r>
-        <w:t>|  |--&gt;FsDirectory::exist(</w:t>
+      <w:proofErr w:type="gramStart"/>
+      <w:r>
+        <w:t>|  |</w:t>
+      </w:r>
+      <w:proofErr w:type="gramEnd"/>
+      <w:r>
+        <w:t>--&gt;FsDirectory::exist(</w:t>
       </w:r>
       <w:commentRangeStart w:id="6"/>
       <w:r>
@@ -769,9 +862,6 @@
     <w:p>
       <w:pPr>
         <w:jc w:val="left"/>
-        <w:rPr>
-          <w:rFonts w:hint="eastAsia"/>
-        </w:rPr>
       </w:pPr>
       <w:r>
         <w:rPr>
@@ -801,62 +891,1547 @@
     <w:p>
       <w:pPr>
         <w:jc w:val="left"/>
-        <w:rPr>
-          <w:rFonts w:hint="eastAsia"/>
-        </w:rPr>
-      </w:pPr>
+      </w:pPr>
+      <w:proofErr w:type="gramStart"/>
+      <w:r>
+        <w:t>|  |</w:t>
+      </w:r>
+      <w:proofErr w:type="gramEnd"/>
+      <w:r>
+        <w:t xml:space="preserve">  |--&gt;</w:t>
+      </w:r>
+      <w:r>
+        <w:t xml:space="preserve"> CdeTransWrapper::getCdeTransWrapper()-&gt;activateCdeTrans(slotId,boardType,</w:t>
+      </w:r>
+      <w:r>
+        <w:t xml:space="preserve"> </w:t>
+      </w:r>
+      <w:r>
+        <w:t>activeCDEFileName,snmpOrIocm);</w:t>
+      </w:r>
+    </w:p>
+    <w:p>
+      <w:pPr>
+        <w:jc w:val="left"/>
+      </w:pPr>
+      <w:proofErr w:type="gramStart"/>
+      <w:r>
+        <w:rPr>
+          <w:rFonts w:hint="eastAsia"/>
+        </w:rPr>
+        <w:t>|  |</w:t>
+      </w:r>
+      <w:proofErr w:type="gramEnd"/>
+      <w:r>
+        <w:rPr>
+          <w:rFonts w:hint="eastAsia"/>
+        </w:rPr>
+        <w:t xml:space="preserve">  |  </w:t>
+      </w:r>
+      <w:r>
+        <w:t xml:space="preserve">|  </w:t>
+      </w:r>
+      <w:r>
+        <w:rPr>
+          <w:rFonts w:hint="eastAsia"/>
+        </w:rPr>
+        <w:t>|--&gt;</w:t>
+      </w:r>
+      <w:r>
+        <w:t xml:space="preserve"> if (true != CDEHandler::getInstance().cdePackageHmac(CDETypes</w:t>
+      </w:r>
+      <w:r>
+        <w:t xml:space="preserve"> </w:t>
+      </w:r>
+      <w:r>
+        <w:t>::</w:t>
+      </w:r>
+      <w:r>
+        <w:t xml:space="preserve"> </w:t>
+      </w:r>
+      <w:r>
+        <w:t>CDE_ACTIVE_PACKAGE))</w:t>
+      </w:r>
+    </w:p>
+    <w:p>
+      <w:pPr>
+        <w:jc w:val="left"/>
+      </w:pPr>
+      <w:r>
+        <w:rPr>
+          <w:rFonts w:hint="eastAsia"/>
+        </w:rPr>
+        <w:t>|</w:t>
+      </w:r>
+      <w:r>
+        <w:t xml:space="preserve">  </w:t>
+      </w:r>
+      <w:r>
+        <w:rPr>
+          <w:rFonts w:hint="eastAsia"/>
+        </w:rPr>
+        <w:t xml:space="preserve">|  |  |  </w:t>
+      </w:r>
+      <w:r>
+        <w:t xml:space="preserve">|  </w:t>
+      </w:r>
+      <w:r>
+        <w:rPr>
+          <w:rFonts w:hint="eastAsia"/>
+        </w:rPr>
+        <w:t>|--&gt;</w:t>
+      </w:r>
+    </w:p>
+    <w:p>
+      <w:pPr>
+        <w:jc w:val="left"/>
+      </w:pPr>
+      <w:proofErr w:type="gramStart"/>
+      <w:r>
+        <w:rPr>
+          <w:rFonts w:hint="eastAsia"/>
+        </w:rPr>
+        <w:t>|  |</w:t>
+      </w:r>
+      <w:proofErr w:type="gramEnd"/>
+      <w:r>
+        <w:rPr>
+          <w:rFonts w:hint="eastAsia"/>
+        </w:rPr>
+        <w:t xml:space="preserve">  </w:t>
+      </w:r>
+      <w:r>
+        <w:t>|  |  |--&gt;retVal=</w:t>
+      </w:r>
+      <w:commentRangeStart w:id="7"/>
+      <w:r>
+        <w:t>initCdeTrans</w:t>
+      </w:r>
+      <w:commentRangeEnd w:id="7"/>
+      <w:r>
+        <w:rPr>
+          <w:rStyle w:val="a3"/>
+        </w:rPr>
+        <w:commentReference w:id="7"/>
+      </w:r>
+      <w:r>
+        <w:t>(boardType,slotId,isIocmTask);</w:t>
+      </w:r>
+    </w:p>
+    <w:p>
+      <w:pPr>
+        <w:jc w:val="left"/>
+      </w:pPr>
+      <w:proofErr w:type="gramStart"/>
+      <w:r>
+        <w:rPr>
+          <w:rFonts w:hint="eastAsia"/>
+        </w:rPr>
+        <w:t>|  |</w:t>
+      </w:r>
+      <w:proofErr w:type="gramEnd"/>
+      <w:r>
+        <w:rPr>
+          <w:rFonts w:hint="eastAsia"/>
+        </w:rPr>
+        <w:t xml:space="preserve">  </w:t>
+      </w:r>
+      <w:r>
+        <w:t>|  |  |--&gt;retVal=compCde(boardType,slotId,isIocmTask);</w:t>
+      </w:r>
+    </w:p>
+    <w:p>
+      <w:pPr>
+        <w:jc w:val="left"/>
+      </w:pPr>
+      <w:proofErr w:type="gramStart"/>
+      <w:r>
+        <w:rPr>
+          <w:rFonts w:hint="eastAsia"/>
+        </w:rPr>
+        <w:t>|  |</w:t>
+      </w:r>
+      <w:proofErr w:type="gramEnd"/>
+      <w:r>
+        <w:rPr>
+          <w:rFonts w:hint="eastAsia"/>
+        </w:rPr>
+        <w:t xml:space="preserve">  </w:t>
+      </w:r>
+      <w:r>
+        <w:t>|  |  |  |--&gt;status=cdeLsmToNtIfc.</w:t>
+      </w:r>
+      <w:commentRangeStart w:id="8"/>
+      <w:r>
+        <w:t>getCdeVersion</w:t>
+      </w:r>
+      <w:commentRangeEnd w:id="8"/>
+      <w:r>
+        <w:rPr>
+          <w:rStyle w:val="a3"/>
+        </w:rPr>
+        <w:commentReference w:id="8"/>
+      </w:r>
+      <w:r>
+        <w:t>(iocm_version);</w:t>
+      </w:r>
+    </w:p>
+    <w:p>
+      <w:pPr>
+        <w:jc w:val="left"/>
+      </w:pPr>
+      <w:proofErr w:type="gramStart"/>
+      <w:r>
+        <w:rPr>
+          <w:rFonts w:hint="eastAsia"/>
+        </w:rPr>
+        <w:t>|  |</w:t>
+      </w:r>
+      <w:proofErr w:type="gramEnd"/>
+      <w:r>
+        <w:rPr>
+          <w:rFonts w:hint="eastAsia"/>
+        </w:rPr>
+        <w:t xml:space="preserve">  </w:t>
+      </w:r>
+      <w:r>
+        <w:t>|  |  |  |--&gt;status=</w:t>
+      </w:r>
+      <w:r>
+        <w:t xml:space="preserve"> </w:t>
+      </w:r>
+      <w:r>
+        <w:t>cdeLsmToNtIfc.</w:t>
+      </w:r>
+      <w:commentRangeStart w:id="9"/>
+      <w:r>
+        <w:t>getCde</w:t>
+      </w:r>
+      <w:commentRangeEnd w:id="9"/>
+      <w:r>
+        <w:t>ProfileId</w:t>
+      </w:r>
+      <w:r>
+        <w:rPr>
+          <w:rStyle w:val="a3"/>
+        </w:rPr>
+        <w:commentReference w:id="9"/>
+      </w:r>
+      <w:r>
+        <w:t>(iocm_info);</w:t>
+      </w:r>
+    </w:p>
+    <w:p>
+      <w:pPr>
+        <w:jc w:val="left"/>
+      </w:pPr>
+      <w:proofErr w:type="gramStart"/>
+      <w:r>
+        <w:rPr>
+          <w:rFonts w:hint="eastAsia"/>
+        </w:rPr>
+        <w:t>|  |</w:t>
+      </w:r>
+      <w:proofErr w:type="gramEnd"/>
+      <w:r>
+        <w:rPr>
+          <w:rFonts w:hint="eastAsia"/>
+        </w:rPr>
+        <w:t xml:space="preserve">  </w:t>
+      </w:r>
+      <w:r>
+        <w:t>|  |  |  |--&gt;status=</w:t>
+      </w:r>
+      <w:r>
+        <w:t xml:space="preserve"> </w:t>
+      </w:r>
+      <w:r>
+        <w:t>cdeLsmToNtIfc.getCdeRelease(iocm_release);</w:t>
+      </w:r>
+    </w:p>
+    <w:p>
+      <w:pPr>
+        <w:jc w:val="left"/>
+      </w:pPr>
+      <w:proofErr w:type="gramStart"/>
+      <w:r>
+        <w:rPr>
+          <w:rFonts w:hint="eastAsia"/>
+        </w:rPr>
+        <w:t>|  |</w:t>
+      </w:r>
+      <w:proofErr w:type="gramEnd"/>
+      <w:r>
+        <w:rPr>
+          <w:rFonts w:hint="eastAsia"/>
+        </w:rPr>
+        <w:t xml:space="preserve">  </w:t>
+      </w:r>
       <w:r>
         <w:t>|  |  |--&gt;</w:t>
       </w:r>
-      <w:r>
-        <w:t xml:space="preserve"> CdeTransWrapper::getCdeTransWrapper()-&gt;activateCdeTrans(slotId,boardType,</w:t>
+      <w:commentRangeStart w:id="10"/>
+      <w:r>
+        <w:t>retVal=preCdeTrans(boardType,cdeFileName);</w:t>
+      </w:r>
+    </w:p>
+    <w:p>
+      <w:pPr>
+        <w:jc w:val="left"/>
+      </w:pPr>
+      <w:proofErr w:type="gramStart"/>
+      <w:r>
+        <w:rPr>
+          <w:rFonts w:hint="eastAsia"/>
+        </w:rPr>
+        <w:t>|  |</w:t>
+      </w:r>
+      <w:proofErr w:type="gramEnd"/>
+      <w:r>
+        <w:rPr>
+          <w:rFonts w:hint="eastAsia"/>
+        </w:rPr>
+        <w:t xml:space="preserve">  |</w:t>
+      </w:r>
+      <w:r>
+        <w:t xml:space="preserve">  |  |--&gt;status=</w:t>
       </w:r>
       <w:r>
         <w:t xml:space="preserve"> </w:t>
       </w:r>
       <w:r>
-        <w:t>activeCDEFileName,snmpOrIocm);</w:t>
-      </w:r>
-    </w:p>
-    <w:p>
-      <w:pPr>
-        <w:jc w:val="left"/>
-      </w:pPr>
-      <w:r>
-        <w:rPr>
-          <w:rFonts w:hint="eastAsia"/>
-        </w:rPr>
-        <w:t xml:space="preserve">|  |  |  </w:t>
-      </w:r>
-      <w:r>
-        <w:t xml:space="preserve">|  </w:t>
-      </w:r>
+        <w:t>cdeLsmToNtIfc.</w:t>
+      </w:r>
+      <w:r>
+        <w:rPr>
+          <w:highlight w:val="yellow"/>
+        </w:rPr>
+        <w:t>transferCde</w:t>
+      </w:r>
+      <w:r>
+        <w:t>(iocm_type,True);</w:t>
+      </w:r>
+      <w:commentRangeEnd w:id="10"/>
+      <w:r>
+        <w:rPr>
+          <w:rStyle w:val="a3"/>
+        </w:rPr>
+        <w:commentReference w:id="10"/>
+      </w:r>
+    </w:p>
+    <w:p>
+      <w:pPr>
+        <w:jc w:val="left"/>
+      </w:pPr>
+      <w:proofErr w:type="gramStart"/>
+      <w:r>
+        <w:rPr>
+          <w:rFonts w:hint="eastAsia"/>
+        </w:rPr>
+        <w:t>|  |</w:t>
+      </w:r>
+      <w:proofErr w:type="gramEnd"/>
+      <w:r>
+        <w:rPr>
+          <w:rFonts w:hint="eastAsia"/>
+        </w:rPr>
+        <w:t xml:space="preserve">  |</w:t>
+      </w:r>
+      <w:r>
+        <w:t xml:space="preserve">  |  |--&gt;|--&gt;</w:t>
+      </w:r>
+      <w:r>
+        <w:t xml:space="preserve"> retCode = </w:t>
+      </w:r>
+      <w:commentRangeStart w:id="11"/>
+      <w:r>
+        <w:t>iocmGetCdePiece</w:t>
+      </w:r>
+      <w:commentRangeEnd w:id="11"/>
+      <w:r>
+        <w:rPr>
+          <w:rStyle w:val="a3"/>
+        </w:rPr>
+        <w:commentReference w:id="11"/>
+      </w:r>
+      <w:r>
+        <w:t>( iocm_cdetype, iocm_index, iocm_info, pieceLength);</w:t>
+      </w:r>
+    </w:p>
+    <w:p>
+      <w:pPr>
+        <w:jc w:val="left"/>
+      </w:pPr>
+      <w:proofErr w:type="gramStart"/>
+      <w:r>
+        <w:rPr>
+          <w:rFonts w:hint="eastAsia"/>
+        </w:rPr>
+        <w:t>|  |</w:t>
+      </w:r>
+      <w:proofErr w:type="gramEnd"/>
+      <w:r>
+        <w:rPr>
+          <w:rFonts w:hint="eastAsia"/>
+        </w:rPr>
+        <w:t xml:space="preserve">  |</w:t>
+      </w:r>
+      <w:r>
+        <w:t xml:space="preserve">  |  |--&gt;|--&gt;</w:t>
+      </w:r>
+      <w:r>
+        <w:t>retCode = writeCdePiece(cde_type, local_index,  iocm_info, pieceLength);</w:t>
+      </w:r>
+    </w:p>
+    <w:p>
+      <w:pPr>
+        <w:jc w:val="left"/>
+      </w:pPr>
+      <w:proofErr w:type="gramStart"/>
+      <w:r>
+        <w:rPr>
+          <w:rFonts w:hint="eastAsia"/>
+        </w:rPr>
+        <w:t>|  |</w:t>
+      </w:r>
+      <w:proofErr w:type="gramEnd"/>
+      <w:r>
+        <w:rPr>
+          <w:rFonts w:hint="eastAsia"/>
+        </w:rPr>
+        <w:t xml:space="preserve">  |</w:t>
+      </w:r>
+      <w:r>
+        <w:t xml:space="preserve">  |  |--&gt;|--&gt;</w:t>
+      </w:r>
+      <w:r>
+        <w:t>retCode = iocmGetCdeChecksum( iocm_cdetype, checksum);</w:t>
+      </w:r>
+    </w:p>
+    <w:p>
+      <w:pPr>
+        <w:jc w:val="left"/>
+      </w:pPr>
+      <w:proofErr w:type="gramStart"/>
+      <w:r>
+        <w:rPr>
+          <w:rFonts w:hint="eastAsia"/>
+        </w:rPr>
+        <w:t>|  |</w:t>
+      </w:r>
+      <w:proofErr w:type="gramEnd"/>
+      <w:r>
+        <w:rPr>
+          <w:rFonts w:hint="eastAsia"/>
+        </w:rPr>
+        <w:t xml:space="preserve">  |</w:t>
+      </w:r>
+      <w:r>
+        <w:t xml:space="preserve">  |  |--&gt;|--&gt;</w:t>
+      </w:r>
+      <w:r>
+        <w:t xml:space="preserve">retCode = </w:t>
+      </w:r>
+      <w:commentRangeStart w:id="12"/>
+      <w:r>
+        <w:t>checkCdeFile(cde_type, totalSize, checksum);</w:t>
+      </w:r>
+    </w:p>
+    <w:p>
+      <w:pPr>
+        <w:jc w:val="left"/>
+      </w:pPr>
+      <w:proofErr w:type="gramStart"/>
+      <w:r>
+        <w:rPr>
+          <w:rFonts w:hint="eastAsia"/>
+        </w:rPr>
+        <w:t>|  |</w:t>
+      </w:r>
+      <w:proofErr w:type="gramEnd"/>
+      <w:r>
+        <w:rPr>
+          <w:rFonts w:hint="eastAsia"/>
+        </w:rPr>
+        <w:t xml:space="preserve">  |</w:t>
+      </w:r>
+      <w:r>
+        <w:t xml:space="preserve">  |  |--&gt;|--&gt;</w:t>
+      </w:r>
+      <w:r>
+        <w:t xml:space="preserve"> retCode = iocmReportCdeValidity</w:t>
+      </w:r>
+      <w:commentRangeEnd w:id="12"/>
+      <w:r>
+        <w:rPr>
+          <w:rStyle w:val="a3"/>
+        </w:rPr>
+        <w:commentReference w:id="12"/>
+      </w:r>
+      <w:r>
+        <w:t>(iocm_index, True);</w:t>
+      </w:r>
+    </w:p>
+    <w:p>
+      <w:pPr>
+        <w:jc w:val="left"/>
+      </w:pPr>
+      <w:proofErr w:type="gramStart"/>
+      <w:r>
+        <w:rPr>
+          <w:rFonts w:hint="eastAsia"/>
+        </w:rPr>
+        <w:t>|  |</w:t>
+      </w:r>
+      <w:proofErr w:type="gramEnd"/>
+      <w:r>
+        <w:rPr>
+          <w:rFonts w:hint="eastAsia"/>
+        </w:rPr>
+        <w:t xml:space="preserve">  |</w:t>
+      </w:r>
+      <w:r>
+        <w:t xml:space="preserve">  |  |--&gt;|--&gt;</w:t>
+      </w:r>
+      <w:r>
+        <w:t xml:space="preserve"> </w:t>
+      </w:r>
+      <w:r>
+        <w:t>retCode = iocmGetCdeVersion( iocm_cdetype, iocm_index, iocm_version);</w:t>
+      </w:r>
+    </w:p>
+    <w:p>
+      <w:pPr>
+        <w:jc w:val="left"/>
+      </w:pPr>
+      <w:proofErr w:type="gramStart"/>
+      <w:r>
+        <w:rPr>
+          <w:rFonts w:hint="eastAsia"/>
+        </w:rPr>
+        <w:t>|  |</w:t>
+      </w:r>
+      <w:proofErr w:type="gramEnd"/>
+      <w:r>
+        <w:rPr>
+          <w:rFonts w:hint="eastAsia"/>
+        </w:rPr>
+        <w:t xml:space="preserve">  |</w:t>
+      </w:r>
+      <w:r>
+        <w:t xml:space="preserve">  |  |--&gt;|--&gt;</w:t>
+      </w:r>
+      <w:r>
+        <w:t xml:space="preserve">retCode </w:t>
+      </w:r>
+      <w:commentRangeStart w:id="13"/>
+      <w:r>
+        <w:t>= writeCdeVersion(cde_type,iocm_version);</w:t>
+      </w:r>
+    </w:p>
+    <w:p>
+      <w:pPr>
+        <w:jc w:val="left"/>
+      </w:pPr>
+      <w:proofErr w:type="gramStart"/>
+      <w:r>
+        <w:rPr>
+          <w:rFonts w:hint="eastAsia"/>
+        </w:rPr>
+        <w:t>|  |</w:t>
+      </w:r>
+      <w:proofErr w:type="gramEnd"/>
+      <w:r>
+        <w:rPr>
+          <w:rFonts w:hint="eastAsia"/>
+        </w:rPr>
+        <w:t xml:space="preserve">  |</w:t>
+      </w:r>
+      <w:r>
+        <w:t xml:space="preserve">  |  |--&gt;|--&gt;</w:t>
+      </w:r>
+      <w:r>
+        <w:t>retCode = iocmGetCdeProfileId(iocm_cdetype, iocm_index, iocm_profileid);</w:t>
+      </w:r>
+    </w:p>
+    <w:p>
+      <w:pPr>
+        <w:jc w:val="left"/>
+      </w:pPr>
+      <w:proofErr w:type="gramStart"/>
+      <w:r>
+        <w:rPr>
+          <w:rFonts w:hint="eastAsia"/>
+        </w:rPr>
+        <w:t>|  |</w:t>
+      </w:r>
+      <w:proofErr w:type="gramEnd"/>
+      <w:r>
+        <w:rPr>
+          <w:rFonts w:hint="eastAsia"/>
+        </w:rPr>
+        <w:t xml:space="preserve">  |</w:t>
+      </w:r>
+      <w:r>
+        <w:t xml:space="preserve">  |  |--&gt;|--&gt;</w:t>
+      </w:r>
+      <w:r>
+        <w:t>retCode = writeCdeProfileId(cde_type, iocm_profileid);</w:t>
+      </w:r>
+    </w:p>
+    <w:p>
+      <w:pPr>
+        <w:jc w:val="left"/>
+      </w:pPr>
+      <w:proofErr w:type="gramStart"/>
+      <w:r>
+        <w:rPr>
+          <w:rFonts w:hint="eastAsia"/>
+        </w:rPr>
+        <w:lastRenderedPageBreak/>
+        <w:t>|  |</w:t>
+      </w:r>
+      <w:proofErr w:type="gramEnd"/>
+      <w:r>
+        <w:rPr>
+          <w:rFonts w:hint="eastAsia"/>
+        </w:rPr>
+        <w:t xml:space="preserve">  |</w:t>
+      </w:r>
+      <w:r>
+        <w:t xml:space="preserve">  |  |--&gt;|--&gt;</w:t>
+      </w:r>
+      <w:r>
+        <w:t>retCode = iocmGetCdeRelease( iocm_cdetype, iocm_index, iocm_release);</w:t>
+      </w:r>
+    </w:p>
+    <w:p>
+      <w:pPr>
+        <w:jc w:val="left"/>
+      </w:pPr>
+      <w:proofErr w:type="gramStart"/>
+      <w:r>
+        <w:rPr>
+          <w:rFonts w:hint="eastAsia"/>
+        </w:rPr>
+        <w:t>|  |</w:t>
+      </w:r>
+      <w:proofErr w:type="gramEnd"/>
+      <w:r>
+        <w:rPr>
+          <w:rFonts w:hint="eastAsia"/>
+        </w:rPr>
+        <w:t xml:space="preserve">  |</w:t>
+      </w:r>
+      <w:r>
+        <w:t xml:space="preserve">  |  |--&gt;|--&gt;</w:t>
+      </w:r>
+      <w:r>
+        <w:t>retCode = writeCdeRelease</w:t>
+      </w:r>
+      <w:commentRangeEnd w:id="13"/>
+      <w:r>
+        <w:rPr>
+          <w:rStyle w:val="a3"/>
+        </w:rPr>
+        <w:commentReference w:id="13"/>
+      </w:r>
+      <w:r>
+        <w:t>(cde_type,iocm_release);</w:t>
+      </w:r>
+    </w:p>
+    <w:p>
+      <w:pPr>
+        <w:jc w:val="left"/>
+      </w:pPr>
+    </w:p>
+    <w:p>
+      <w:pPr>
+        <w:pStyle w:val="2"/>
+        <w:jc w:val="left"/>
+      </w:pPr>
+      <w:r>
+        <w:t>3</w:t>
+      </w:r>
+      <w:r>
+        <w:t>，</w:t>
+      </w:r>
+      <w:r>
+        <w:t>LT</w:t>
+      </w:r>
+      <w:r>
+        <w:t>上</w:t>
+      </w:r>
+      <w:r>
+        <w:rPr>
+          <w:rFonts w:hint="eastAsia"/>
+        </w:rPr>
+        <w:t>CDE</w:t>
+      </w:r>
+      <w:r>
+        <w:t>文件读取</w:t>
+      </w:r>
+      <w:r>
+        <w:rPr>
+          <w:rFonts w:hint="eastAsia"/>
+        </w:rPr>
+        <w:t xml:space="preserve"> </w:t>
+      </w:r>
+    </w:p>
+    <w:p>
+      <w:pPr>
+        <w:jc w:val="left"/>
+      </w:pPr>
+      <w:r>
+        <w:rPr>
+          <w:rFonts w:hint="eastAsia"/>
+        </w:rPr>
+        <w:t>1</w:t>
+      </w:r>
+      <w:r>
+        <w:t>，</w:t>
+      </w:r>
+      <w:r>
+        <w:t>AccessNeSipw</w:t>
+      </w:r>
+      <w:r>
+        <w:rPr>
+          <w:rFonts w:hint="eastAsia"/>
+        </w:rPr>
+        <w:t>初始化</w:t>
+      </w:r>
+      <w:r>
+        <w:t>时，会初始化</w:t>
+      </w:r>
+      <w:r>
+        <w:t>SipwCdeHandler</w:t>
+      </w:r>
+      <w:r>
+        <w:rPr>
+          <w:rFonts w:hint="eastAsia"/>
+        </w:rPr>
+        <w:t>，</w:t>
+      </w:r>
+      <w:r>
+        <w:t>硬编码部分</w:t>
+      </w:r>
+      <w:r>
+        <w:t>cde</w:t>
+      </w:r>
+      <w:r>
+        <w:t>的参数</w:t>
+      </w:r>
+    </w:p>
+    <w:p>
+      <w:pPr>
+        <w:jc w:val="left"/>
+      </w:pPr>
+      <w:r>
+        <w:t>AccessNeZIPS::</w:t>
+      </w:r>
+      <w:proofErr w:type="gramStart"/>
+      <w:r>
+        <w:t>initSipwCdeHandler()</w:t>
+      </w:r>
+      <w:proofErr w:type="gramEnd"/>
+    </w:p>
+    <w:p>
+      <w:pPr>
+        <w:jc w:val="left"/>
+      </w:pPr>
+      <w:r>
+        <w:t>|--</w:t>
+      </w:r>
+      <w:r>
+        <w:rPr>
+          <w:rFonts w:hint="eastAsia"/>
+        </w:rPr>
+        <w:t>&gt;</w:t>
+      </w:r>
+      <w:r>
+        <w:t>pSipwCdeHandler = new SipwCdeHandler ();</w:t>
+      </w:r>
+    </w:p>
+    <w:p>
+      <w:pPr>
+        <w:jc w:val="left"/>
+      </w:pPr>
+      <w:proofErr w:type="gramStart"/>
+      <w:r>
+        <w:t>|  |</w:t>
+      </w:r>
+      <w:proofErr w:type="gramEnd"/>
+      <w:r>
+        <w:t>--&gt;</w:t>
+      </w:r>
+      <w:r>
+        <w:t>Cde_setDefaultCfg ();</w:t>
+      </w:r>
+    </w:p>
+    <w:p>
+      <w:pPr>
+        <w:jc w:val="left"/>
+      </w:pPr>
+      <w:r>
+        <w:t>|  |  |--&gt;</w:t>
+      </w:r>
+    </w:p>
+    <w:p>
+      <w:pPr>
+        <w:jc w:val="left"/>
+      </w:pPr>
+      <w:r>
+        <w:rPr>
+          <w:rFonts w:hint="eastAsia"/>
+        </w:rPr>
+        <w:t>2</w:t>
+      </w:r>
+      <w:r>
+        <w:rPr>
+          <w:rFonts w:hint="eastAsia"/>
+        </w:rPr>
+        <w:t>，</w:t>
+      </w:r>
+      <w:r>
+        <w:t>AccessNeSipw</w:t>
+      </w:r>
+      <w:r>
+        <w:t>初始化</w:t>
+      </w:r>
+      <w:r>
+        <w:t>initCde</w:t>
+      </w:r>
+    </w:p>
+    <w:p>
+      <w:pPr>
+        <w:jc w:val="left"/>
+      </w:pPr>
+      <w:r>
+        <w:rPr>
+          <w:rFonts w:hint="eastAsia"/>
+        </w:rPr>
+        <w:t>AccessNeZIPS</w:t>
+      </w:r>
+      <w:r>
+        <w:t>::</w:t>
+      </w:r>
+      <w:proofErr w:type="gramStart"/>
+      <w:r>
+        <w:t>initCde(</w:t>
+      </w:r>
+      <w:proofErr w:type="gramEnd"/>
+      <w:r>
+        <w:t>);</w:t>
+      </w:r>
+    </w:p>
+    <w:p>
+      <w:pPr>
+        <w:jc w:val="left"/>
+      </w:pPr>
       <w:r>
         <w:rPr>
           <w:rFonts w:hint="eastAsia"/>
         </w:rPr>
         <w:t>|--&gt;</w:t>
       </w:r>
-      <w:r>
-        <w:t xml:space="preserve"> if (true != CDEHandler::getInstance().cdePackageHmac(CDETypes</w:t>
-      </w:r>
-      <w:r>
-        <w:t xml:space="preserve"> </w:t>
-      </w:r>
-      <w:r>
-        <w:t>::</w:t>
-      </w:r>
-      <w:r>
-        <w:t xml:space="preserve"> </w:t>
-      </w:r>
-      <w:r>
-        <w:t>CDE_ACTIVE_PACKAGE))</w:t>
-      </w:r>
-    </w:p>
-    <w:p>
-      <w:pPr>
-        <w:jc w:val="left"/>
-      </w:pPr>
+      <w:proofErr w:type="gramStart"/>
+      <w:r>
+        <w:t>readCdeFile(</w:t>
+      </w:r>
+      <w:proofErr w:type="gramEnd"/>
+      <w:r>
+        <w:t>);</w:t>
+      </w:r>
+    </w:p>
+    <w:p>
+      <w:pPr>
+        <w:jc w:val="left"/>
+      </w:pPr>
+      <w:r>
+        <w:rPr>
+          <w:noProof/>
+        </w:rPr>
+        <mc:AlternateContent>
+          <mc:Choice Requires="wps">
+            <w:drawing>
+              <wp:anchor distT="0" distB="0" distL="114300" distR="114300" simplePos="0" relativeHeight="251659264" behindDoc="0" locked="0" layoutInCell="1" allowOverlap="1" wp14:anchorId="06D67235" wp14:editId="13D1A177">
+                <wp:simplePos x="0" y="0"/>
+                <wp:positionH relativeFrom="column">
+                  <wp:posOffset>161925</wp:posOffset>
+                </wp:positionH>
+                <wp:positionV relativeFrom="paragraph">
+                  <wp:posOffset>74930</wp:posOffset>
+                </wp:positionV>
+                <wp:extent cx="1285875" cy="5686425"/>
+                <wp:effectExtent l="38100" t="0" r="28575" b="47625"/>
+                <wp:wrapNone/>
+                <wp:docPr id="5" name="直接箭头连接符 5"/>
+                <wp:cNvGraphicFramePr/>
+                <a:graphic xmlns:a="http://schemas.openxmlformats.org/drawingml/2006/main">
+                  <a:graphicData uri="http://schemas.microsoft.com/office/word/2010/wordprocessingShape">
+                    <wps:wsp>
+                      <wps:cNvCnPr/>
+                      <wps:spPr>
+                        <a:xfrm flipH="1">
+                          <a:off x="0" y="0"/>
+                          <a:ext cx="1285875" cy="5686425"/>
+                        </a:xfrm>
+                        <a:prstGeom prst="straightConnector1">
+                          <a:avLst/>
+                        </a:prstGeom>
+                        <a:ln>
+                          <a:tailEnd type="triangle"/>
+                        </a:ln>
+                      </wps:spPr>
+                      <wps:style>
+                        <a:lnRef idx="1">
+                          <a:schemeClr val="accent1"/>
+                        </a:lnRef>
+                        <a:fillRef idx="0">
+                          <a:schemeClr val="accent1"/>
+                        </a:fillRef>
+                        <a:effectRef idx="0">
+                          <a:schemeClr val="accent1"/>
+                        </a:effectRef>
+                        <a:fontRef idx="minor">
+                          <a:schemeClr val="tx1"/>
+                        </a:fontRef>
+                      </wps:style>
+                      <wps:bodyPr/>
+                    </wps:wsp>
+                  </a:graphicData>
+                </a:graphic>
+              </wp:anchor>
+            </w:drawing>
+          </mc:Choice>
+          <mc:Fallback>
+            <w:pict>
+              <v:shapetype w14:anchorId="6BC0D17B" id="_x0000_t32" coordsize="21600,21600" o:spt="32" o:oned="t" path="m,l21600,21600e" filled="f">
+                <v:path arrowok="t" fillok="f" o:connecttype="none"/>
+                <o:lock v:ext="edit" shapetype="t"/>
+              </v:shapetype>
+              <v:shape id="直接箭头连接符 5" o:spid="_x0000_s1026" type="#_x0000_t32" style="position:absolute;left:0;text-align:left;margin-left:12.75pt;margin-top:5.9pt;width:101.25pt;height:447.75pt;flip:x;z-index:251659264;visibility:visible;mso-wrap-style:square;mso-wrap-distance-left:9pt;mso-wrap-distance-top:0;mso-wrap-distance-right:9pt;mso-wrap-distance-bottom:0;mso-position-horizontal:absolute;mso-position-horizontal-relative:text;mso-position-vertical:absolute;mso-position-vertical-relative:text" o:gfxdata="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" strokecolor="#5b9bd5 [3204]" strokeweight=".5pt">
+                <v:stroke endarrow="block" joinstyle="miter"/>
+              </v:shape>
+            </w:pict>
+          </mc:Fallback>
+        </mc:AlternateContent>
+      </w:r>
+      <w:proofErr w:type="gramStart"/>
+      <w:r>
+        <w:t>|  |</w:t>
+      </w:r>
+      <w:proofErr w:type="gramEnd"/>
+      <w:r>
+        <w:t>--&gt;</w:t>
+      </w:r>
+      <w:r>
+        <w:t xml:space="preserve"> retCode = </w:t>
+      </w:r>
+      <w:commentRangeStart w:id="14"/>
+      <w:r>
+        <w:rPr>
+          <w:highlight w:val="red"/>
+        </w:rPr>
+        <w:t>SipwParseCdeData</w:t>
+      </w:r>
+      <w:commentRangeEnd w:id="14"/>
+      <w:r>
+        <w:rPr>
+          <w:rStyle w:val="a3"/>
+          <w:highlight w:val="red"/>
+        </w:rPr>
+        <w:commentReference w:id="14"/>
+      </w:r>
+      <w:r>
+        <w:t>();</w:t>
+      </w:r>
+    </w:p>
+    <w:p>
+      <w:pPr>
+        <w:jc w:val="left"/>
+      </w:pPr>
+      <w:proofErr w:type="gramStart"/>
+      <w:r>
+        <w:rPr>
+          <w:rFonts w:hint="eastAsia"/>
+        </w:rPr>
+        <w:t>|  |</w:t>
+      </w:r>
+      <w:proofErr w:type="gramEnd"/>
+      <w:r>
+        <w:rPr>
+          <w:rFonts w:hint="eastAsia"/>
+        </w:rPr>
+        <w:t xml:space="preserve">  |--&gt;</w:t>
+      </w:r>
+      <w:r>
+        <w:t xml:space="preserve"> SipwInitCdeParam();</w:t>
+      </w:r>
+    </w:p>
+    <w:p>
+      <w:pPr>
+        <w:jc w:val="left"/>
+      </w:pPr>
+      <w:proofErr w:type="gramStart"/>
+      <w:r>
+        <w:rPr>
+          <w:rFonts w:hint="eastAsia"/>
+        </w:rPr>
+        <w:t>|  |</w:t>
+      </w:r>
+      <w:proofErr w:type="gramEnd"/>
+      <w:r>
+        <w:rPr>
+          <w:rFonts w:hint="eastAsia"/>
+        </w:rPr>
+        <w:t xml:space="preserve">  |--&gt;</w:t>
+      </w:r>
+      <w:r>
+        <w:t xml:space="preserve"> pInstance = CdeContainer::</w:t>
+      </w:r>
+      <w:commentRangeStart w:id="15"/>
+      <w:r>
+        <w:t>getCdeContainer</w:t>
+      </w:r>
+      <w:commentRangeEnd w:id="15"/>
+      <w:r>
+        <w:rPr>
+          <w:rStyle w:val="a3"/>
+        </w:rPr>
+        <w:commentReference w:id="15"/>
+      </w:r>
+      <w:r>
+        <w:t>();</w:t>
+      </w:r>
+    </w:p>
+    <w:p>
+      <w:pPr>
+        <w:jc w:val="left"/>
+      </w:pPr>
+    </w:p>
+    <w:p>
+      <w:pPr>
+        <w:jc w:val="left"/>
+      </w:pPr>
+    </w:p>
+    <w:p>
+      <w:pPr>
+        <w:jc w:val="left"/>
+      </w:pPr>
+      <w:proofErr w:type="gramStart"/>
+      <w:r>
+        <w:t>|  |</w:t>
+      </w:r>
+      <w:proofErr w:type="gramEnd"/>
+      <w:r>
+        <w:t xml:space="preserve">  |  |--&gt;</w:t>
+      </w:r>
+      <w:r>
+        <w:t xml:space="preserve"> CdeCobjP_m-&gt;</w:t>
+      </w:r>
+      <w:commentRangeStart w:id="16"/>
+      <w:r>
+        <w:rPr>
+          <w:highlight w:val="yellow"/>
+        </w:rPr>
+        <w:t>ParseFile</w:t>
+      </w:r>
+      <w:commentRangeEnd w:id="16"/>
+      <w:r>
+        <w:rPr>
+          <w:rStyle w:val="a3"/>
+          <w:highlight w:val="yellow"/>
+        </w:rPr>
+        <w:commentReference w:id="16"/>
+      </w:r>
+      <w:r>
+        <w:t>();</w:t>
+      </w:r>
+    </w:p>
+    <w:p>
+      <w:pPr>
+        <w:jc w:val="left"/>
+      </w:pPr>
+      <w:proofErr w:type="gramStart"/>
+      <w:r>
+        <w:t>|  |</w:t>
+      </w:r>
+      <w:proofErr w:type="gramEnd"/>
+      <w:r>
+        <w:t xml:space="preserve">  |  |  |--&gt;</w:t>
+      </w:r>
+      <w:r>
+        <w:t>while (</w:t>
+      </w:r>
+      <w:commentRangeStart w:id="17"/>
+      <w:r>
+        <w:t>getLine(&amp;textP, line, CONTAINER_CDE_MAX_LINE_SIZE, &amp;lineLen))</w:t>
+      </w:r>
+      <w:commentRangeEnd w:id="17"/>
+      <w:r>
+        <w:rPr>
+          <w:rStyle w:val="a3"/>
+        </w:rPr>
+        <w:commentReference w:id="17"/>
+      </w:r>
+    </w:p>
+    <w:p>
+      <w:pPr>
+        <w:jc w:val="left"/>
+      </w:pPr>
+      <w:proofErr w:type="gramStart"/>
+      <w:r>
+        <w:t>|  |</w:t>
+      </w:r>
+      <w:proofErr w:type="gramEnd"/>
+      <w:r>
+        <w:t xml:space="preserve">  |  |  |--&gt;</w:t>
+      </w:r>
+      <w:r>
+        <w:t>if (</w:t>
+      </w:r>
+      <w:commentRangeStart w:id="18"/>
+      <w:r>
+        <w:t>sscanf</w:t>
+      </w:r>
+      <w:commentRangeEnd w:id="18"/>
+      <w:r>
+        <w:rPr>
+          <w:rStyle w:val="a3"/>
+        </w:rPr>
+        <w:commentReference w:id="18"/>
+      </w:r>
+      <w:r>
+        <w:t>(line, "%s",TokenTemp) != 1)</w:t>
+      </w:r>
+    </w:p>
+    <w:p>
+      <w:pPr>
+        <w:jc w:val="left"/>
+      </w:pPr>
+      <w:proofErr w:type="gramStart"/>
+      <w:r>
+        <w:t>|  |</w:t>
+      </w:r>
+      <w:proofErr w:type="gramEnd"/>
+      <w:r>
+        <w:t xml:space="preserve">  |  |  |  |--&gt;</w:t>
+      </w:r>
+      <w:r>
+        <w:t>if (</w:t>
+      </w:r>
+      <w:commentRangeStart w:id="19"/>
+      <w:r>
+        <w:t>isKeyNameExist</w:t>
+      </w:r>
+      <w:commentRangeEnd w:id="19"/>
+      <w:r>
+        <w:rPr>
+          <w:rStyle w:val="a3"/>
+        </w:rPr>
+        <w:commentReference w:id="19"/>
+      </w:r>
+      <w:r>
+        <w:t>(TokenTemp))</w:t>
+      </w:r>
+    </w:p>
+    <w:p>
+      <w:pPr>
+        <w:ind w:firstLineChars="250" w:firstLine="525"/>
+        <w:jc w:val="left"/>
+      </w:pPr>
+      <w:r>
+        <w:rPr>
+          <w:rFonts w:hint="eastAsia"/>
+        </w:rPr>
+        <w:t>//</w:t>
+      </w:r>
+      <w:r>
+        <w:rPr>
+          <w:rFonts w:hint="eastAsia"/>
+        </w:rPr>
+        <w:t>首先判断</w:t>
+      </w:r>
+      <w:r>
+        <w:rPr>
+          <w:rFonts w:hint="eastAsia"/>
+        </w:rPr>
+        <w:t>CDE</w:t>
+      </w:r>
+      <w:r>
+        <w:rPr>
+          <w:rFonts w:hint="eastAsia"/>
+        </w:rPr>
+        <w:t>参数，是否在</w:t>
+      </w:r>
+      <w:r>
+        <w:rPr>
+          <w:rFonts w:hint="eastAsia"/>
+        </w:rPr>
+        <w:t>Token_Array_Link</w:t>
+      </w:r>
+      <w:r>
+        <w:rPr>
+          <w:rFonts w:hint="eastAsia"/>
+        </w:rPr>
+        <w:t>数组中已经存在，如果存在就把值加在以前已经有的值的后面</w:t>
+      </w:r>
+    </w:p>
+    <w:p>
+      <w:pPr>
+        <w:jc w:val="left"/>
+      </w:pPr>
+      <w:proofErr w:type="gramStart"/>
+      <w:r>
+        <w:t>|  |</w:t>
+      </w:r>
+      <w:proofErr w:type="gramEnd"/>
+      <w:r>
+        <w:t xml:space="preserve">  |  |  |  |--&gt;</w:t>
+      </w:r>
+      <w:r>
+        <w:t>else if (j &lt; MAX_TOKEN_ID_NUMBER)</w:t>
+      </w:r>
+    </w:p>
+    <w:p>
+      <w:pPr>
+        <w:ind w:firstLineChars="250" w:firstLine="525"/>
+        <w:jc w:val="left"/>
+      </w:pPr>
+      <w:r>
+        <w:rPr>
+          <w:rFonts w:hint="eastAsia"/>
+        </w:rPr>
+        <w:t>//</w:t>
+      </w:r>
+      <w:r>
+        <w:rPr>
+          <w:rFonts w:hint="eastAsia"/>
+        </w:rPr>
+        <w:t>如果</w:t>
+      </w:r>
+      <w:r>
+        <w:rPr>
+          <w:rFonts w:hint="eastAsia"/>
+        </w:rPr>
+        <w:t>CDE</w:t>
+      </w:r>
+      <w:r>
+        <w:rPr>
+          <w:rFonts w:hint="eastAsia"/>
+        </w:rPr>
+        <w:t>参数不在数组中，就在</w:t>
+      </w:r>
+      <w:r>
+        <w:rPr>
+          <w:rFonts w:hint="eastAsia"/>
+        </w:rPr>
+        <w:t>Token_Array_Link</w:t>
+      </w:r>
+      <w:r>
+        <w:rPr>
+          <w:rFonts w:hint="eastAsia"/>
+        </w:rPr>
+        <w:t>数组新加入</w:t>
+      </w:r>
+    </w:p>
+    <w:p>
+      <w:pPr>
+        <w:ind w:firstLineChars="250" w:firstLine="525"/>
+        <w:jc w:val="left"/>
+      </w:pPr>
+    </w:p>
+    <w:p>
+      <w:pPr>
+        <w:ind w:firstLineChars="250" w:firstLine="525"/>
+        <w:jc w:val="left"/>
+      </w:pPr>
+    </w:p>
+    <w:p>
+      <w:pPr>
+        <w:jc w:val="left"/>
+      </w:pPr>
+      <w:proofErr w:type="gramStart"/>
+      <w:r>
+        <w:t>|  |</w:t>
+      </w:r>
+      <w:proofErr w:type="gramEnd"/>
+      <w:r>
+        <w:t xml:space="preserve">  |  |--&gt;</w:t>
+      </w:r>
+      <w:r>
+        <w:t>while (i &lt; len)</w:t>
+      </w:r>
+      <w:r>
+        <w:t xml:space="preserve">  do{</w:t>
+      </w:r>
+    </w:p>
+    <w:p>
+      <w:pPr>
+        <w:jc w:val="left"/>
+      </w:pPr>
+      <w:proofErr w:type="gramStart"/>
+      <w:r>
+        <w:t>|  |</w:t>
+      </w:r>
+      <w:proofErr w:type="gramEnd"/>
+      <w:r>
+        <w:t xml:space="preserve">  |  |--&gt;</w:t>
+      </w:r>
+      <w:r>
+        <w:t>rc = pInstance-&gt;</w:t>
+      </w:r>
+      <w:commentRangeStart w:id="20"/>
+      <w:r>
+        <w:rPr>
+          <w:highlight w:val="yellow"/>
+        </w:rPr>
+        <w:t>getKeyNameItem</w:t>
+      </w:r>
+      <w:commentRangeEnd w:id="20"/>
+      <w:r>
+        <w:rPr>
+          <w:rStyle w:val="a3"/>
+          <w:highlight w:val="yellow"/>
+        </w:rPr>
+        <w:commentReference w:id="20"/>
+      </w:r>
+      <w:r>
+        <w:t>(token_table[i].initialToken,&amp;value[tokenLen + 1], pNode);</w:t>
+      </w:r>
+    </w:p>
+    <w:p>
+      <w:pPr>
+        <w:jc w:val="left"/>
+      </w:pPr>
+      <w:proofErr w:type="gramStart"/>
+      <w:r>
+        <w:t>|  |</w:t>
+      </w:r>
+      <w:proofErr w:type="gramEnd"/>
+      <w:r>
+        <w:t xml:space="preserve">  |  |--&gt;</w:t>
+      </w:r>
+      <w:r>
+        <w:t xml:space="preserve">rc </w:t>
+      </w:r>
+      <w:r>
+        <w:rPr>
+          <w:highlight w:val="yellow"/>
+        </w:rPr>
+        <w:t xml:space="preserve">= </w:t>
+      </w:r>
+      <w:commentRangeStart w:id="21"/>
+      <w:r>
+        <w:rPr>
+          <w:highlight w:val="yellow"/>
+        </w:rPr>
+        <w:t>token_table[i].fn(value);</w:t>
+      </w:r>
+      <w:commentRangeEnd w:id="21"/>
+      <w:r>
+        <w:rPr>
+          <w:rStyle w:val="a3"/>
+          <w:highlight w:val="yellow"/>
+        </w:rPr>
+        <w:commentReference w:id="21"/>
+      </w:r>
+    </w:p>
+    <w:p>
+      <w:pPr>
+        <w:jc w:val="left"/>
+      </w:pPr>
+    </w:p>
+    <w:p>
+      <w:pPr>
+        <w:jc w:val="left"/>
+      </w:pPr>
+    </w:p>
+    <w:p>
+      <w:pPr>
+        <w:jc w:val="left"/>
+      </w:pPr>
+      <w:r>
+        <w:rPr>
+          <w:rFonts w:hint="eastAsia"/>
+          <w:color w:val="002060"/>
+        </w:rPr>
+        <w:t>如果有</w:t>
+      </w:r>
+      <w:r>
+        <w:rPr>
+          <w:color w:val="002060"/>
+        </w:rPr>
+        <w:t>invaild</w:t>
+      </w:r>
+      <w:r>
+        <w:rPr>
+          <w:color w:val="002060"/>
+        </w:rPr>
+        <w:t>的</w:t>
+      </w:r>
+      <w:r>
+        <w:rPr>
+          <w:rFonts w:hint="eastAsia"/>
+          <w:color w:val="002060"/>
+        </w:rPr>
+        <w:t>参数</w:t>
+      </w:r>
+      <w:r>
+        <w:rPr>
+          <w:color w:val="002060"/>
+        </w:rPr>
+        <w:t>，</w:t>
+      </w:r>
+      <w:r>
+        <w:rPr>
+          <w:rFonts w:hint="eastAsia"/>
+          <w:color w:val="002060"/>
+        </w:rPr>
+        <w:t>上报</w:t>
+      </w:r>
+      <w:r>
+        <w:rPr>
+          <w:color w:val="002060"/>
+        </w:rPr>
+        <w:t>alarm</w:t>
+      </w:r>
+      <w:r>
+        <w:rPr>
+          <w:color w:val="002060"/>
+        </w:rPr>
+        <w:t>到</w:t>
+      </w:r>
+      <w:r>
+        <w:rPr>
+          <w:rFonts w:hint="eastAsia"/>
+          <w:color w:val="002060"/>
+        </w:rPr>
+        <w:t>NT</w:t>
+      </w:r>
+    </w:p>
+    <w:p>
+      <w:pPr>
+        <w:jc w:val="left"/>
+      </w:pPr>
+      <w:proofErr w:type="gramStart"/>
+      <w:r>
+        <w:t>|  |</w:t>
+      </w:r>
+      <w:proofErr w:type="gramEnd"/>
+      <w:r>
+        <w:t>--&gt;</w:t>
+      </w:r>
+      <w:r>
+        <w:t>Eqpt::LogSlotId ownSlotId = EqptCore::OwnEqptIdentification::getOwnSlotId();</w:t>
+      </w:r>
+    </w:p>
+    <w:p>
+      <w:pPr>
+        <w:jc w:val="left"/>
+      </w:pPr>
+      <w:proofErr w:type="gramStart"/>
+      <w:r>
+        <w:t>|  |</w:t>
+      </w:r>
+      <w:proofErr w:type="gramEnd"/>
+      <w:r>
+        <w:t>--&gt;</w:t>
+      </w:r>
+      <w:r>
+        <w:t>C</w:t>
+      </w:r>
+      <w:r>
+        <w:t>deProfileMgntLsmInterface::getCdeProfileMgntLsmInterface()-&gt;reportAlarm(ownSlotId, false);</w:t>
+      </w:r>
+    </w:p>
+    <w:p>
+      <w:pPr>
+        <w:jc w:val="left"/>
+      </w:pPr>
+      <w:r>
+        <w:t>|  |  |--&gt;</w:t>
+      </w:r>
+    </w:p>
+    <w:p>
+      <w:pPr>
+        <w:jc w:val="left"/>
+      </w:pPr>
+    </w:p>
+    <w:p>
+      <w:pPr>
+        <w:jc w:val="left"/>
+      </w:pPr>
+    </w:p>
+    <w:p>
+      <w:pPr>
+        <w:jc w:val="left"/>
+      </w:pPr>
+    </w:p>
+    <w:p>
+      <w:pPr>
+        <w:jc w:val="left"/>
+      </w:pPr>
+      <w:r>
+        <w:t>NatR37</w:t>
+      </w:r>
+      <w:r>
+        <w:rPr>
+          <w:rFonts w:hint="eastAsia"/>
+        </w:rPr>
+        <w:t>上</w:t>
+      </w:r>
+      <w:r>
+        <w:t>有另一种引用</w:t>
+      </w:r>
+      <w:r>
+        <w:rPr>
+          <w:rFonts w:hint="eastAsia"/>
+        </w:rPr>
+        <w:t>：</w:t>
+      </w:r>
+      <w:r>
+        <w:t>ErrCo</w:t>
+      </w:r>
+      <w:r>
+        <w:t>deC SipwCdeHandler::</w:t>
+      </w:r>
+      <w:r>
+        <w:rPr>
+          <w:highlight w:val="red"/>
+        </w:rPr>
+        <w:t>readCDEdata</w:t>
+      </w:r>
+      <w:r>
+        <w:t>()</w:t>
+      </w:r>
+    </w:p>
+    <w:p>
+      <w:pPr>
+        <w:jc w:val="left"/>
+      </w:pPr>
+      <w:r>
+        <w:rPr>
+          <w:rFonts w:hint="eastAsia"/>
+        </w:rPr>
+        <w:lastRenderedPageBreak/>
+        <w:t>|--&gt;</w:t>
+      </w:r>
+      <w:proofErr w:type="gramStart"/>
+      <w:r>
+        <w:t>readCdeFile(</w:t>
+      </w:r>
+      <w:proofErr w:type="gramEnd"/>
+      <w:r>
+        <w:t>);</w:t>
+      </w:r>
+    </w:p>
+    <w:p>
+      <w:pPr>
+        <w:jc w:val="left"/>
+      </w:pPr>
+      <w:proofErr w:type="gramStart"/>
       <w:r>
         <w:rPr>
           <w:rFonts w:hint="eastAsia"/>
@@ -864,1363 +2439,28 @@
         <w:t>|</w:t>
       </w:r>
       <w:r>
-        <w:t xml:space="preserve">  </w:t>
-      </w:r>
-      <w:r>
-        <w:rPr>
-          <w:rFonts w:hint="eastAsia"/>
-        </w:rPr>
-        <w:t xml:space="preserve">|  |  |  </w:t>
-      </w:r>
-      <w:r>
-        <w:t xml:space="preserve">|  </w:t>
-      </w:r>
-      <w:r>
-        <w:rPr>
-          <w:rFonts w:hint="eastAsia"/>
-        </w:rPr>
-        <w:t>|--&gt;</w:t>
-      </w:r>
-    </w:p>
-    <w:p>
-      <w:pPr>
-        <w:jc w:val="left"/>
-      </w:pPr>
-      <w:r>
-        <w:rPr>
-          <w:rFonts w:hint="eastAsia"/>
-        </w:rPr>
-        <w:t xml:space="preserve">|  |  </w:t>
-      </w:r>
-      <w:r>
-        <w:t>|  |  |--&gt;retVal=</w:t>
-      </w:r>
-      <w:commentRangeStart w:id="7"/>
-      <w:r>
-        <w:t>initCdeTrans</w:t>
-      </w:r>
-      <w:commentRangeEnd w:id="7"/>
-      <w:r>
-        <w:rPr>
-          <w:rStyle w:val="a3"/>
-        </w:rPr>
-        <w:commentReference w:id="7"/>
-      </w:r>
-      <w:r>
-        <w:t>(boardType,slotId,isIocmTask);</w:t>
-      </w:r>
-    </w:p>
-    <w:p>
-      <w:pPr>
-        <w:jc w:val="left"/>
-      </w:pPr>
-      <w:r>
-        <w:rPr>
-          <w:rFonts w:hint="eastAsia"/>
-        </w:rPr>
-        <w:t xml:space="preserve">|  |  </w:t>
-      </w:r>
-      <w:r>
-        <w:t>|  |  |--&gt;retVal=compCde(boardType,slotId,isIocmTask);</w:t>
-      </w:r>
-    </w:p>
-    <w:p>
-      <w:pPr>
-        <w:jc w:val="left"/>
-      </w:pPr>
-      <w:r>
-        <w:rPr>
-          <w:rFonts w:hint="eastAsia"/>
-        </w:rPr>
-        <w:t xml:space="preserve">|  |  </w:t>
-      </w:r>
-      <w:r>
-        <w:t>|  |  |  |--&gt;status=cdeLsmToNtIfc.</w:t>
-      </w:r>
-      <w:commentRangeStart w:id="8"/>
-      <w:r>
-        <w:t>getCdeVersion</w:t>
-      </w:r>
-      <w:commentRangeEnd w:id="8"/>
-      <w:r>
-        <w:rPr>
-          <w:rStyle w:val="a3"/>
-        </w:rPr>
-        <w:commentReference w:id="8"/>
-      </w:r>
-      <w:r>
-        <w:t>(iocm_version);</w:t>
-      </w:r>
-    </w:p>
-    <w:p>
-      <w:pPr>
-        <w:jc w:val="left"/>
-      </w:pPr>
-      <w:r>
-        <w:rPr>
-          <w:rFonts w:hint="eastAsia"/>
-        </w:rPr>
-        <w:t xml:space="preserve">|  |  </w:t>
-      </w:r>
-      <w:r>
-        <w:t>|  |  |  |--&gt;status=</w:t>
-      </w:r>
-      <w:r>
-        <w:t xml:space="preserve"> </w:t>
-      </w:r>
-      <w:r>
-        <w:t>cdeLsmToNtIfc.</w:t>
-      </w:r>
-      <w:commentRangeStart w:id="9"/>
-      <w:r>
-        <w:t>getCde</w:t>
-      </w:r>
-      <w:commentRangeEnd w:id="9"/>
-      <w:r>
-        <w:t>ProfileId</w:t>
-      </w:r>
-      <w:r>
-        <w:rPr>
-          <w:rStyle w:val="a3"/>
-        </w:rPr>
-        <w:commentReference w:id="9"/>
-      </w:r>
-      <w:r>
-        <w:t>(iocm_info);</w:t>
-      </w:r>
-    </w:p>
-    <w:p>
-      <w:pPr>
-        <w:jc w:val="left"/>
-      </w:pPr>
-      <w:r>
-        <w:rPr>
-          <w:rFonts w:hint="eastAsia"/>
-        </w:rPr>
-        <w:t xml:space="preserve">|  |  </w:t>
-      </w:r>
-      <w:r>
-        <w:t>|  |  |  |--&gt;status=</w:t>
-      </w:r>
-      <w:r>
-        <w:t xml:space="preserve"> </w:t>
-      </w:r>
-      <w:r>
-        <w:t>cdeLsmToNtIfc.getCdeRelease(iocm_release);</w:t>
-      </w:r>
-    </w:p>
-    <w:p>
-      <w:pPr>
-        <w:jc w:val="left"/>
-      </w:pPr>
-      <w:r>
-        <w:rPr>
-          <w:rFonts w:hint="eastAsia"/>
-        </w:rPr>
-        <w:t xml:space="preserve">|  |  </w:t>
-      </w:r>
+        <w:t xml:space="preserve">  |</w:t>
+      </w:r>
+      <w:proofErr w:type="gramEnd"/>
+      <w:r>
+        <w:t>--&gt;</w:t>
+      </w:r>
+      <w:r>
+        <w:t>retCode = (SipwCdeHandler::getSipwCdeHandler())-&gt;readCDEdata();</w:t>
+      </w:r>
+    </w:p>
+    <w:p>
+      <w:pPr>
+        <w:jc w:val="left"/>
+        <w:rPr>
+          <w:rFonts w:hint="eastAsia"/>
+        </w:rPr>
+      </w:pPr>
       <w:r>
         <w:t>|  |  |--&gt;</w:t>
       </w:r>
-      <w:commentRangeStart w:id="10"/>
-      <w:r>
-        <w:t>retVal=preCdeTrans(boardType,cdeFileName);</w:t>
-      </w:r>
-    </w:p>
-    <w:p>
-      <w:pPr>
-        <w:jc w:val="left"/>
-      </w:pPr>
-      <w:r>
-        <w:rPr>
-          <w:rFonts w:hint="eastAsia"/>
-        </w:rPr>
-        <w:t>|  |  |</w:t>
-      </w:r>
-      <w:r>
-        <w:t xml:space="preserve">  |  |--&gt;status=</w:t>
-      </w:r>
-      <w:r>
-        <w:t xml:space="preserve"> </w:t>
-      </w:r>
-      <w:r>
-        <w:t>cdeLsmToNtIfc.</w:t>
-      </w:r>
-      <w:r>
-        <w:rPr>
-          <w:highlight w:val="yellow"/>
-        </w:rPr>
-        <w:t>transferCde</w:t>
-      </w:r>
-      <w:r>
-        <w:t>(iocm_type,True);</w:t>
-      </w:r>
-      <w:commentRangeEnd w:id="10"/>
-      <w:r>
-        <w:rPr>
-          <w:rStyle w:val="a3"/>
-        </w:rPr>
-        <w:commentReference w:id="10"/>
-      </w:r>
-    </w:p>
-    <w:p>
-      <w:pPr>
-        <w:jc w:val="left"/>
-      </w:pPr>
-      <w:r>
-        <w:rPr>
-          <w:rFonts w:hint="eastAsia"/>
-        </w:rPr>
-        <w:t>|  |  |</w:t>
-      </w:r>
-      <w:r>
-        <w:t xml:space="preserve">  |  |--&gt;|--&gt;</w:t>
-      </w:r>
-      <w:r>
-        <w:t xml:space="preserve"> retCode = </w:t>
-      </w:r>
-      <w:commentRangeStart w:id="12"/>
-      <w:r>
-        <w:t>iocmGetCdePiece</w:t>
-      </w:r>
-      <w:commentRangeEnd w:id="12"/>
-      <w:r>
-        <w:rPr>
-          <w:rStyle w:val="a3"/>
-        </w:rPr>
-        <w:commentReference w:id="12"/>
-      </w:r>
-      <w:r>
-        <w:t>( iocm_cdetype, iocm_index, iocm_info, pieceLength);</w:t>
-      </w:r>
-    </w:p>
-    <w:p>
-      <w:pPr>
-        <w:jc w:val="left"/>
-      </w:pPr>
-      <w:r>
-        <w:rPr>
-          <w:rFonts w:hint="eastAsia"/>
-        </w:rPr>
-        <w:t>|  |  |</w:t>
-      </w:r>
-      <w:r>
-        <w:t xml:space="preserve">  |  |--&gt;|--&gt;</w:t>
-      </w:r>
-      <w:r>
-        <w:t>retCode = writeCdePiece(cde_type, local_index,  iocm_info, pieceLength);</w:t>
-      </w:r>
-    </w:p>
-    <w:p>
-      <w:pPr>
-        <w:jc w:val="left"/>
-      </w:pPr>
-      <w:r>
-        <w:rPr>
-          <w:rFonts w:hint="eastAsia"/>
-        </w:rPr>
-        <w:t>|  |  |</w:t>
-      </w:r>
-      <w:r>
-        <w:t xml:space="preserve">  |  |--&gt;|--&gt;</w:t>
-      </w:r>
-      <w:r>
-        <w:t>retCode = iocmGetCdeChecksum( iocm_cdetype, checksum);</w:t>
-      </w:r>
-    </w:p>
-    <w:p>
-      <w:pPr>
-        <w:jc w:val="left"/>
-      </w:pPr>
-      <w:r>
-        <w:rPr>
-          <w:rFonts w:hint="eastAsia"/>
-        </w:rPr>
-        <w:t>|  |  |</w:t>
-      </w:r>
-      <w:r>
-        <w:t xml:space="preserve">  |  |--&gt;|--&gt;</w:t>
-      </w:r>
-      <w:r>
-        <w:t xml:space="preserve">retCode = </w:t>
-      </w:r>
-      <w:commentRangeStart w:id="13"/>
-      <w:r>
-        <w:t>checkCdeFile(cde_type, totalSize, checksum);</w:t>
-      </w:r>
-    </w:p>
-    <w:p>
-      <w:pPr>
-        <w:jc w:val="left"/>
-      </w:pPr>
-      <w:r>
-        <w:rPr>
-          <w:rFonts w:hint="eastAsia"/>
-        </w:rPr>
-        <w:t>|  |  |</w:t>
-      </w:r>
-      <w:r>
-        <w:t xml:space="preserve">  |  |--&gt;|--&gt;</w:t>
-      </w:r>
-      <w:r>
-        <w:t xml:space="preserve"> retCode = iocmReportCdeValidity</w:t>
-      </w:r>
-      <w:commentRangeEnd w:id="13"/>
-      <w:r>
-        <w:rPr>
-          <w:rStyle w:val="a3"/>
-        </w:rPr>
-        <w:commentReference w:id="13"/>
-      </w:r>
-      <w:r>
-        <w:t>(iocm_index, True);</w:t>
-      </w:r>
-    </w:p>
-    <w:p>
-      <w:pPr>
-        <w:jc w:val="left"/>
-      </w:pPr>
-      <w:r>
-        <w:rPr>
-          <w:rFonts w:hint="eastAsia"/>
-        </w:rPr>
-        <w:t>|  |  |</w:t>
-      </w:r>
-      <w:r>
-        <w:t xml:space="preserve">  |  |--&gt;|--&gt;</w:t>
-      </w:r>
-      <w:r>
-        <w:t xml:space="preserve"> </w:t>
-      </w:r>
-      <w:r>
-        <w:t>retCode = iocmGetCdeVersion( iocm_cdetype, iocm_index, iocm_version);</w:t>
-      </w:r>
-    </w:p>
-    <w:p>
-      <w:pPr>
-        <w:jc w:val="left"/>
-      </w:pPr>
-      <w:r>
-        <w:rPr>
-          <w:rFonts w:hint="eastAsia"/>
-        </w:rPr>
-        <w:t>|  |  |</w:t>
-      </w:r>
-      <w:r>
-        <w:t xml:space="preserve">  |  |--&gt;|--&gt;</w:t>
-      </w:r>
-      <w:r>
-        <w:t xml:space="preserve">retCode </w:t>
-      </w:r>
-      <w:commentRangeStart w:id="14"/>
-      <w:r>
-        <w:t>= writeCdeVersion(cde_type,iocm_version);</w:t>
-      </w:r>
-    </w:p>
-    <w:p>
-      <w:pPr>
-        <w:jc w:val="left"/>
-      </w:pPr>
-      <w:r>
-        <w:rPr>
-          <w:rFonts w:hint="eastAsia"/>
-        </w:rPr>
-        <w:t>|  |  |</w:t>
-      </w:r>
-      <w:r>
-        <w:t xml:space="preserve">  |  |--&gt;|--&gt;</w:t>
-      </w:r>
-      <w:r>
-        <w:t>retCode = iocmGetCdeProfileId(iocm_cdetype, iocm_index, iocm_profileid);</w:t>
-      </w:r>
-    </w:p>
-    <w:p>
-      <w:pPr>
-        <w:jc w:val="left"/>
-      </w:pPr>
-      <w:r>
-        <w:rPr>
-          <w:rFonts w:hint="eastAsia"/>
-        </w:rPr>
-        <w:t>|  |  |</w:t>
-      </w:r>
-      <w:r>
-        <w:t xml:space="preserve">  |  |--&gt;|--&gt;</w:t>
-      </w:r>
-      <w:r>
-        <w:t>retCode = writeCdeProfileId(cde_type, iocm_profileid);</w:t>
-      </w:r>
-    </w:p>
-    <w:p>
-      <w:pPr>
-        <w:jc w:val="left"/>
-      </w:pPr>
-      <w:r>
-        <w:rPr>
-          <w:rFonts w:hint="eastAsia"/>
-        </w:rPr>
-        <w:lastRenderedPageBreak/>
-        <w:t>|  |  |</w:t>
-      </w:r>
-      <w:r>
-        <w:t xml:space="preserve">  |  |--&gt;|--&gt;</w:t>
-      </w:r>
-      <w:r>
-        <w:t>retCode = iocmGetCdeRelease( iocm_cdetype, iocm_index, iocm_release);</w:t>
-      </w:r>
-    </w:p>
-    <w:p>
-      <w:pPr>
-        <w:jc w:val="left"/>
-      </w:pPr>
-      <w:r>
-        <w:rPr>
-          <w:rFonts w:hint="eastAsia"/>
-        </w:rPr>
-        <w:t>|  |  |</w:t>
-      </w:r>
-      <w:r>
-        <w:t xml:space="preserve">  |  |--&gt;|--&gt;</w:t>
-      </w:r>
-      <w:r>
-        <w:t>retCode = writeCdeRelease</w:t>
-      </w:r>
-      <w:commentRangeEnd w:id="14"/>
-      <w:r>
-        <w:rPr>
-          <w:rStyle w:val="a3"/>
-        </w:rPr>
-        <w:commentReference w:id="14"/>
-      </w:r>
-      <w:r>
-        <w:t>(cde_type,iocm_release);</w:t>
-      </w:r>
-    </w:p>
-    <w:p>
-      <w:pPr>
-        <w:jc w:val="left"/>
-      </w:pPr>
-    </w:p>
-    <w:p>
-      <w:pPr>
-        <w:pStyle w:val="2"/>
-        <w:jc w:val="left"/>
-      </w:pPr>
-      <w:r>
-        <w:t>3</w:t>
-      </w:r>
-      <w:r>
-        <w:t>，</w:t>
-      </w:r>
-      <w:r>
-        <w:t>LT</w:t>
-      </w:r>
-      <w:r>
-        <w:t>上</w:t>
-      </w:r>
-      <w:r>
-        <w:rPr>
-          <w:rFonts w:hint="eastAsia"/>
-        </w:rPr>
-        <w:t>CDE</w:t>
-      </w:r>
-      <w:r>
-        <w:t>文件读取</w:t>
-      </w:r>
-      <w:r>
-        <w:rPr>
-          <w:rFonts w:hint="eastAsia"/>
-        </w:rPr>
-        <w:t xml:space="preserve">  </w:t>
-      </w:r>
-      <w:r>
-        <w:rPr>
-          <w:rFonts w:hint="eastAsia"/>
-        </w:rPr>
-        <w:t>——</w:t>
-      </w:r>
-      <w:r>
-        <w:t>不负责</w:t>
-      </w:r>
-    </w:p>
-    <w:p>
-      <w:pPr>
-        <w:jc w:val="left"/>
-      </w:pPr>
-      <w:r>
-        <w:rPr>
-          <w:rFonts w:hint="eastAsia"/>
-        </w:rPr>
-        <w:t>1</w:t>
-      </w:r>
-      <w:r>
-        <w:t>，</w:t>
-      </w:r>
-      <w:r>
-        <w:t>AccessNeSipw</w:t>
-      </w:r>
-      <w:r>
-        <w:t>初始化</w:t>
-      </w:r>
-      <w:r>
-        <w:t>initCde</w:t>
-      </w:r>
-    </w:p>
-    <w:p>
-      <w:pPr>
-        <w:jc w:val="left"/>
-      </w:pPr>
-      <w:r>
-        <w:t>pZips-&gt;initCde();</w:t>
-      </w:r>
-    </w:p>
-    <w:p>
-      <w:pPr>
-        <w:jc w:val="left"/>
-      </w:pPr>
-      <w:r>
-        <w:t>5</w:t>
-      </w:r>
-      <w:r>
-        <w:rPr>
-          <w:rFonts w:hint="eastAsia"/>
-        </w:rPr>
-        <w:t>，</w:t>
-      </w:r>
-      <w:r>
-        <w:t>sipwrapper</w:t>
-      </w:r>
-      <w:r>
-        <w:t>初始化，读取</w:t>
-      </w:r>
-      <w:r>
-        <w:t>cde</w:t>
-      </w:r>
-    </w:p>
-    <w:p>
-      <w:pPr>
-        <w:jc w:val="left"/>
-      </w:pPr>
-      <w:r>
-        <w:rPr>
-          <w:rFonts w:hint="eastAsia"/>
-        </w:rPr>
-        <w:t>AccessNeZIPS</w:t>
-      </w:r>
-      <w:r>
-        <w:t>::initCde();</w:t>
-      </w:r>
-    </w:p>
-    <w:p>
-      <w:pPr>
-        <w:jc w:val="left"/>
-      </w:pPr>
-      <w:r>
-        <w:rPr>
-          <w:rFonts w:hint="eastAsia"/>
-        </w:rPr>
-        <w:t>|--&gt;</w:t>
-      </w:r>
-      <w:r>
-        <w:t>readCdeFile();</w:t>
-      </w:r>
-    </w:p>
-    <w:p>
-      <w:pPr>
-        <w:jc w:val="left"/>
-      </w:pPr>
-      <w:r>
-        <w:t>|  |--&gt;</w:t>
-      </w:r>
-      <w:r>
-        <w:t xml:space="preserve"> retCode = </w:t>
-      </w:r>
-      <w:commentRangeStart w:id="15"/>
-      <w:r>
-        <w:t>SipwParseCdeData</w:t>
-      </w:r>
-      <w:commentRangeEnd w:id="15"/>
-      <w:r>
-        <w:rPr>
-          <w:rStyle w:val="a3"/>
-        </w:rPr>
-        <w:commentReference w:id="15"/>
-      </w:r>
-      <w:r>
-        <w:t>();</w:t>
-      </w:r>
-    </w:p>
-    <w:p>
-      <w:pPr>
-        <w:jc w:val="left"/>
-      </w:pPr>
-      <w:r>
-        <w:rPr>
-          <w:rFonts w:hint="eastAsia"/>
-        </w:rPr>
-        <w:t>|  |  |--&gt;</w:t>
-      </w:r>
-      <w:r>
-        <w:t xml:space="preserve"> SipwInitCdeParam();</w:t>
-      </w:r>
-    </w:p>
-    <w:p>
-      <w:pPr>
-        <w:jc w:val="left"/>
-      </w:pPr>
-      <w:r>
-        <w:rPr>
-          <w:rFonts w:hint="eastAsia"/>
-        </w:rPr>
-        <w:t>|  |  |--&gt;</w:t>
-      </w:r>
-      <w:r>
-        <w:t xml:space="preserve">rc </w:t>
-      </w:r>
-      <w:commentRangeStart w:id="16"/>
-      <w:r>
-        <w:t>= pInstance-&gt;getKeyNameItem</w:t>
-      </w:r>
-      <w:commentRangeEnd w:id="16"/>
-      <w:r>
-        <w:rPr>
-          <w:rStyle w:val="a3"/>
-        </w:rPr>
-        <w:commentReference w:id="16"/>
-      </w:r>
-      <w:r>
-        <w:t>(token_table[i].initialToken,&amp;value[tokenLen + 1], pNode);</w:t>
-      </w:r>
-    </w:p>
-    <w:p>
-      <w:pPr>
-        <w:rPr>
-          <w:rFonts w:hint="eastAsia"/>
-        </w:rPr>
-      </w:pPr>
-    </w:p>
-    <w:p>
-      <w:pPr>
-        <w:pStyle w:val="2"/>
-        <w:jc w:val="left"/>
-      </w:pPr>
-      <w:r>
-        <w:t>4</w:t>
-      </w:r>
-      <w:r>
-        <w:t>，</w:t>
-      </w:r>
-      <w:r>
-        <w:rPr>
-          <w:rFonts w:hint="eastAsia"/>
-        </w:rPr>
-        <w:t>CDE</w:t>
-      </w:r>
-      <w:r>
-        <w:rPr>
-          <w:rFonts w:hint="eastAsia"/>
-        </w:rPr>
-        <w:t>从</w:t>
-      </w:r>
-      <w:r>
-        <w:t>NT</w:t>
-      </w:r>
-      <w:r>
-        <w:t>下载到</w:t>
-      </w:r>
-      <w:r>
-        <w:t>LT</w:t>
-      </w:r>
-    </w:p>
-    <w:p>
-      <w:pPr>
-        <w:jc w:val="left"/>
-      </w:pPr>
-      <w:r>
-        <w:t>1</w:t>
-      </w:r>
-      <w:r>
-        <w:rPr>
-          <w:rFonts w:hint="eastAsia"/>
-        </w:rPr>
-        <w:t>，</w:t>
-      </w:r>
-      <w:r>
-        <w:t>P</w:t>
-      </w:r>
-      <w:r>
-        <w:rPr>
-          <w:rFonts w:hint="eastAsia"/>
-        </w:rPr>
-        <w:t>ltf_</w:t>
-      </w:r>
-      <w:r>
-        <w:t xml:space="preserve">app_init.app: </w:t>
-      </w:r>
-      <w:r>
-        <w:rPr>
-          <w:rFonts w:hint="eastAsia"/>
-        </w:rPr>
-        <w:t>LT</w:t>
-      </w:r>
-      <w:r>
-        <w:t>启动时初始化</w:t>
-      </w:r>
-      <w:r>
-        <w:rPr>
-          <w:rFonts w:hint="eastAsia"/>
-        </w:rPr>
-        <w:t>CdeProfileMgntLsm</w:t>
-      </w:r>
-      <w:r>
-        <w:t>：</w:t>
-      </w:r>
-    </w:p>
-    <w:p>
-      <w:pPr>
-        <w:jc w:val="left"/>
-      </w:pPr>
-      <w:r>
-        <w:t>CdeProfileMgntLsmInterface::getCdeProfileMgntLsmInterface()-&gt;initCdeProfileMgntLsm(true);</w:t>
-      </w:r>
-    </w:p>
-    <w:p>
-      <w:pPr>
-        <w:jc w:val="left"/>
-      </w:pPr>
-      <w:r>
-        <w:rPr>
-          <w:rFonts w:hint="eastAsia"/>
-        </w:rPr>
-        <w:t>|</w:t>
-      </w:r>
-      <w:r>
-        <w:t>--&gt;</w:t>
-      </w:r>
-      <w:r>
-        <w:t>CdeCtrlTask::initCdeCtrlTask(isActive);</w:t>
-      </w:r>
-    </w:p>
-    <w:p>
-      <w:pPr>
-        <w:jc w:val="left"/>
-      </w:pPr>
-      <w:r>
-        <w:t>|  |--&gt;xt_start(os_taskId, T_PREEMPT | T_NOASR | T_TSLICE, void (*)(void))CdeCtrlTask::startCdeCtrlTask, args);</w:t>
-      </w:r>
-    </w:p>
-    <w:p>
-      <w:pPr>
-        <w:jc w:val="left"/>
-      </w:pPr>
-      <w:r>
-        <w:t>|  |--&gt;</w:t>
-      </w:r>
-      <w:r>
-        <w:t>CdeTrans::</w:t>
-      </w:r>
-      <w:commentRangeStart w:id="17"/>
-      <w:r>
-        <w:t xml:space="preserve">Cde_NtToLsm_ifc </w:t>
-      </w:r>
-      <w:commentRangeEnd w:id="17"/>
-      <w:r>
-        <w:rPr>
-          <w:rStyle w:val="a3"/>
-        </w:rPr>
-        <w:commentReference w:id="17"/>
-      </w:r>
-      <w:r>
-        <w:t>cdeNtToLsmIfc</w:t>
-      </w:r>
-    </w:p>
-    <w:p>
-      <w:pPr>
-        <w:jc w:val="left"/>
-      </w:pPr>
-      <w:r>
-        <w:t>……</w:t>
-      </w:r>
-    </w:p>
-    <w:p>
-      <w:pPr>
-        <w:jc w:val="left"/>
-      </w:pPr>
-      <w:r>
-        <w:rPr>
-          <w:rFonts w:hint="eastAsia"/>
-        </w:rPr>
-        <w:t>|</w:t>
-      </w:r>
-      <w:r>
-        <w:t xml:space="preserve">  |--&gt;</w:t>
-      </w:r>
-      <w:r>
-        <w:t>result = reportPlugin();</w:t>
-      </w:r>
-    </w:p>
-    <w:p>
-      <w:pPr>
-        <w:jc w:val="left"/>
-      </w:pPr>
-      <w:r>
-        <w:t>|  |  |--&gt;</w:t>
-      </w:r>
-      <w:r>
-        <w:t>status = cdeNtToLsmIfc.</w:t>
-      </w:r>
-      <w:commentRangeStart w:id="18"/>
-      <w:r>
-        <w:t>reportLsmPlugin</w:t>
-      </w:r>
-      <w:commentRangeEnd w:id="18"/>
-      <w:r>
-        <w:rPr>
-          <w:rStyle w:val="a3"/>
-        </w:rPr>
-        <w:commentReference w:id="18"/>
-      </w:r>
-      <w:r>
-        <w:t>(iocm_index);</w:t>
-      </w:r>
-    </w:p>
-    <w:p>
-      <w:pPr>
-        <w:jc w:val="left"/>
-      </w:pPr>
-    </w:p>
-    <w:p>
-      <w:pPr>
-        <w:jc w:val="left"/>
-      </w:pPr>
-      <w:r>
-        <w:rPr>
-          <w:rFonts w:hint="eastAsia"/>
-        </w:rPr>
-        <w:t>2</w:t>
-      </w:r>
-      <w:r>
-        <w:t>，</w:t>
-      </w:r>
-      <w:r>
-        <w:t>cdeNtToLsmIfc.reportLsmPlugin</w:t>
-      </w:r>
-      <w:r>
-        <w:rPr>
-          <w:rFonts w:hint="eastAsia"/>
-        </w:rPr>
-        <w:t>通过</w:t>
-      </w:r>
-      <w:r>
-        <w:t>IOCM</w:t>
-      </w:r>
-      <w:r>
-        <w:t>调用到</w:t>
-      </w:r>
-      <w:r>
-        <w:rPr>
-          <w:rFonts w:hint="eastAsia"/>
-        </w:rPr>
-        <w:t>CdeTrans</w:t>
-      </w:r>
-      <w:r>
-        <w:t>Srv.cc</w:t>
-      </w:r>
-      <w:r>
-        <w:rPr>
-          <w:rFonts w:hint="eastAsia"/>
-        </w:rPr>
-        <w:t>的</w:t>
-      </w:r>
-      <w:r>
-        <w:t>reportLsmPlugin</w:t>
-      </w:r>
-      <w:r>
-        <w:rPr>
-          <w:rFonts w:hint="eastAsia"/>
-        </w:rPr>
-        <w:t>方法</w:t>
-      </w:r>
-    </w:p>
-    <w:p>
-      <w:pPr>
-        <w:jc w:val="left"/>
-      </w:pPr>
-      <w:r>
-        <w:t>V</w:t>
-      </w:r>
-      <w:r>
-        <w:rPr>
-          <w:rFonts w:hint="eastAsia"/>
-        </w:rPr>
-        <w:t>oid CdeTransSrv::reportLsmPlugin()</w:t>
-      </w:r>
-    </w:p>
-    <w:p>
-      <w:pPr>
-        <w:jc w:val="left"/>
-      </w:pPr>
-      <w:r>
-        <w:t>|--&gt;</w:t>
-      </w:r>
-      <w:r>
-        <w:t>retvalue=CDEHandler::getInstance().cdeTransfer(local_type,slotId,true);</w:t>
-      </w:r>
-    </w:p>
-    <w:p>
-      <w:pPr>
-        <w:jc w:val="left"/>
-      </w:pPr>
-      <w:r>
-        <w:t>|  |--&gt;</w:t>
-      </w:r>
-      <w:r>
-        <w:rPr>
-          <w:highlight w:val="yellow"/>
-        </w:rPr>
-        <w:t>CdeTransWrapper::getCdeTransWrapper())-&gt;activateCdeTrans</w:t>
-      </w:r>
-      <w:r>
-        <w:t xml:space="preserve"> </w:t>
-      </w:r>
-      <w:r>
-        <w:t>(slotId,cde_type,</w:t>
-      </w:r>
-      <w:r>
-        <w:t xml:space="preserve"> </w:t>
-      </w:r>
-      <w:r>
-        <w:t>activeCDEFileName,</w:t>
-      </w:r>
-      <w:r>
-        <w:t xml:space="preserve"> </w:t>
-      </w:r>
-      <w:r>
-        <w:t>snmpOrIocm);</w:t>
-      </w:r>
-    </w:p>
-    <w:p>
-      <w:pPr>
-        <w:jc w:val="left"/>
-      </w:pPr>
-      <w:r>
-        <w:t>|  |  |--&gt;retVal=</w:t>
-      </w:r>
-      <w:commentRangeStart w:id="19"/>
-      <w:r>
-        <w:t>initCdeTrans</w:t>
-      </w:r>
-      <w:commentRangeEnd w:id="19"/>
-      <w:r>
-        <w:rPr>
-          <w:rStyle w:val="a3"/>
-        </w:rPr>
-        <w:commentReference w:id="19"/>
-      </w:r>
-      <w:r>
-        <w:t>(boardType,slotId,isIocmTask);</w:t>
-      </w:r>
-    </w:p>
-    <w:p>
-      <w:pPr>
-        <w:jc w:val="left"/>
-      </w:pPr>
-      <w:r>
-        <w:t>|  |  |--&gt;</w:t>
-      </w:r>
-      <w:r>
-        <w:t>retVal=compCde(boardType,slotId,isIocmTask);</w:t>
-      </w:r>
-    </w:p>
-    <w:p>
-      <w:pPr>
-        <w:jc w:val="left"/>
-      </w:pPr>
-      <w:r>
-        <w:t>|  |  |  |--&gt;status=cdeLsmToNtIfc.</w:t>
-      </w:r>
-      <w:commentRangeStart w:id="20"/>
-      <w:r>
-        <w:t>getCdeVersion</w:t>
-      </w:r>
-      <w:commentRangeEnd w:id="20"/>
-      <w:r>
-        <w:rPr>
-          <w:rStyle w:val="a3"/>
-        </w:rPr>
-        <w:commentReference w:id="20"/>
-      </w:r>
-      <w:r>
-        <w:t>(iocm_version);</w:t>
-      </w:r>
-    </w:p>
-    <w:p>
-      <w:pPr>
-        <w:jc w:val="left"/>
-      </w:pPr>
-      <w:r>
-        <w:t>|  |  |  |--&gt;status=</w:t>
-      </w:r>
-      <w:r>
-        <w:t xml:space="preserve"> </w:t>
-      </w:r>
-      <w:r>
-        <w:t>cdeLsmToNtIfc.</w:t>
-      </w:r>
-      <w:commentRangeStart w:id="21"/>
-      <w:r>
-        <w:t>getCde</w:t>
-      </w:r>
-      <w:commentRangeEnd w:id="21"/>
-      <w:r>
-        <w:t>ProfileId</w:t>
-      </w:r>
-      <w:r>
-        <w:rPr>
-          <w:rStyle w:val="a3"/>
-        </w:rPr>
-        <w:commentReference w:id="21"/>
-      </w:r>
-      <w:r>
-        <w:t>(iocm_info);</w:t>
-      </w:r>
-    </w:p>
-    <w:p>
-      <w:pPr>
-        <w:jc w:val="left"/>
-      </w:pPr>
-      <w:r>
-        <w:t>|  |  |  |--&gt;status=</w:t>
-      </w:r>
-      <w:r>
-        <w:t xml:space="preserve"> </w:t>
-      </w:r>
-      <w:r>
-        <w:t>cdeLsmToNtIfc.getCdeRelease(iocm_release);</w:t>
-      </w:r>
-    </w:p>
-    <w:p>
-      <w:pPr>
-        <w:jc w:val="left"/>
-      </w:pPr>
-      <w:r>
-        <w:t>|  |  |--&gt;</w:t>
-      </w:r>
-      <w:r>
-        <w:t>retVal=preCdeTrans(boardType,cdeFileName);</w:t>
-      </w:r>
-    </w:p>
-    <w:p>
-      <w:pPr>
-        <w:jc w:val="left"/>
-      </w:pPr>
-      <w:r>
-        <w:rPr>
-          <w:rFonts w:hint="eastAsia"/>
-        </w:rPr>
-        <w:t>|</w:t>
-      </w:r>
-      <w:r>
-        <w:t xml:space="preserve">  |  |--&gt;</w:t>
-      </w:r>
-      <w:r>
-        <w:t>status=</w:t>
-      </w:r>
-      <w:r>
-        <w:t xml:space="preserve"> </w:t>
-      </w:r>
-      <w:r>
-        <w:t>cdeLsmToNtIfc.</w:t>
-      </w:r>
-      <w:commentRangeStart w:id="22"/>
-      <w:r>
-        <w:t>transferCde</w:t>
-      </w:r>
-      <w:commentRangeEnd w:id="22"/>
-      <w:r>
-        <w:rPr>
-          <w:rStyle w:val="a3"/>
-        </w:rPr>
-        <w:commentReference w:id="22"/>
-      </w:r>
-      <w:r>
-        <w:t>(iocm_type,True);</w:t>
-      </w:r>
-    </w:p>
-    <w:p>
-      <w:pPr>
-        <w:jc w:val="left"/>
-      </w:pPr>
-    </w:p>
-    <w:p>
-      <w:pPr>
-        <w:jc w:val="left"/>
-      </w:pPr>
-      <w:r>
-        <w:t>3</w:t>
-      </w:r>
-      <w:r>
-        <w:rPr>
-          <w:rFonts w:hint="eastAsia"/>
-        </w:rPr>
-        <w:t>，</w:t>
-      </w:r>
-      <w:r>
-        <w:t>LT</w:t>
-      </w:r>
-      <w:r>
-        <w:t>在</w:t>
-      </w:r>
-      <w:r>
-        <w:t>transferCde</w:t>
-      </w:r>
-      <w:r>
-        <w:t>方法中接收</w:t>
-      </w:r>
-      <w:r>
-        <w:t>cde</w:t>
-      </w:r>
-      <w:r>
-        <w:t>文件片段并处理</w:t>
-      </w:r>
-    </w:p>
-    <w:p>
-      <w:pPr>
-        <w:jc w:val="left"/>
-      </w:pPr>
-      <w:r>
-        <w:lastRenderedPageBreak/>
-        <w:t>void CdeCtrlSrv::transferCde</w:t>
-      </w:r>
-    </w:p>
-    <w:p>
-      <w:pPr>
-        <w:jc w:val="left"/>
-      </w:pPr>
-      <w:r>
-        <w:t>|--&gt;</w:t>
-      </w:r>
-      <w:r>
-        <w:t xml:space="preserve"> retCode = </w:t>
-      </w:r>
-      <w:commentRangeStart w:id="23"/>
-      <w:r>
-        <w:t>iocmGetCdePiece</w:t>
-      </w:r>
-      <w:commentRangeEnd w:id="23"/>
-      <w:r>
-        <w:rPr>
-          <w:rStyle w:val="a3"/>
-        </w:rPr>
-        <w:commentReference w:id="23"/>
-      </w:r>
-      <w:r>
-        <w:t>( iocm_cdetype, iocm_index, iocm_info, pieceLength);</w:t>
-      </w:r>
-    </w:p>
-    <w:p>
-      <w:pPr>
-        <w:jc w:val="left"/>
-      </w:pPr>
-      <w:r>
-        <w:t>|--&gt;</w:t>
-      </w:r>
-      <w:r>
-        <w:t>retCode = writeCdePiece(cde_type, local_index,  iocm_info, pieceLength);</w:t>
-      </w:r>
-    </w:p>
-    <w:p>
-      <w:pPr>
-        <w:jc w:val="left"/>
-      </w:pPr>
-      <w:r>
-        <w:t>|--&gt;</w:t>
-      </w:r>
-      <w:r>
-        <w:t>retCode = iocmGetCdeChecksum( iocm_cdetype, checksum);</w:t>
-      </w:r>
-    </w:p>
-    <w:p>
-      <w:pPr>
-        <w:jc w:val="left"/>
-      </w:pPr>
-      <w:r>
-        <w:t>|--&gt;</w:t>
-      </w:r>
-      <w:r>
-        <w:t xml:space="preserve">retCode = </w:t>
-      </w:r>
-      <w:commentRangeStart w:id="24"/>
-      <w:r>
-        <w:t>checkCdeFile(cde_type, totalSize, checksum);</w:t>
-      </w:r>
-    </w:p>
-    <w:p>
-      <w:pPr>
-        <w:jc w:val="left"/>
-      </w:pPr>
-      <w:r>
-        <w:t>|--&gt;</w:t>
-      </w:r>
-      <w:r>
-        <w:t xml:space="preserve"> retCode = iocmReportCdeValidity</w:t>
-      </w:r>
-      <w:commentRangeEnd w:id="24"/>
-      <w:r>
-        <w:rPr>
-          <w:rStyle w:val="a3"/>
-        </w:rPr>
-        <w:commentReference w:id="24"/>
-      </w:r>
-      <w:r>
-        <w:t>(iocm_index, True);</w:t>
-      </w:r>
-    </w:p>
-    <w:p>
-      <w:pPr>
-        <w:jc w:val="left"/>
-      </w:pPr>
-      <w:r>
-        <w:t>|--&gt;</w:t>
-      </w:r>
-      <w:r>
-        <w:t xml:space="preserve">retCode </w:t>
-      </w:r>
-      <w:commentRangeStart w:id="25"/>
-      <w:r>
-        <w:t>= writeCdeVersion(cde_type,iocm_version);</w:t>
-      </w:r>
-    </w:p>
-    <w:p>
-      <w:pPr>
-        <w:jc w:val="left"/>
-      </w:pPr>
-      <w:r>
-        <w:t>|--&gt;</w:t>
-      </w:r>
-      <w:r>
-        <w:t>retCode = writeCdeProfileId(cde_type, iocm_profileid);</w:t>
-      </w:r>
-    </w:p>
-    <w:p>
-      <w:pPr>
-        <w:jc w:val="left"/>
-      </w:pPr>
-      <w:r>
-        <w:t>|--&gt;</w:t>
-      </w:r>
-      <w:r>
-        <w:t>retCode = writeCdeRelease</w:t>
-      </w:r>
-      <w:commentRangeEnd w:id="25"/>
-      <w:r>
-        <w:rPr>
-          <w:rStyle w:val="a3"/>
-        </w:rPr>
-        <w:commentReference w:id="25"/>
-      </w:r>
-      <w:r>
-        <w:t>(cde_type,iocm_release);</w:t>
-      </w:r>
-    </w:p>
-    <w:p>
-      <w:pPr>
-        <w:jc w:val="left"/>
-      </w:pPr>
-    </w:p>
-    <w:p>
-      <w:pPr>
-        <w:jc w:val="left"/>
-      </w:pPr>
-      <w:r>
-        <w:t>4</w:t>
-      </w:r>
-      <w:r>
-        <w:t>，</w:t>
-      </w:r>
-      <w:r>
-        <w:rPr>
-          <w:rFonts w:hint="eastAsia"/>
-        </w:rPr>
-        <w:t>SipWrapper</w:t>
-      </w:r>
-      <w:r>
-        <w:rPr>
-          <w:rFonts w:hint="eastAsia"/>
-        </w:rPr>
-        <w:t>初始化</w:t>
-      </w:r>
-      <w:r>
-        <w:rPr>
-          <w:rFonts w:hint="eastAsia"/>
-        </w:rPr>
-        <w:t>SipWC</w:t>
-      </w:r>
-      <w:r>
-        <w:t>de</w:t>
-      </w:r>
-      <w:r>
-        <w:rPr>
-          <w:rFonts w:hint="eastAsia"/>
-        </w:rPr>
-        <w:t>Handler</w:t>
-      </w:r>
-      <w:r>
-        <w:t>时</w:t>
-      </w:r>
-      <w:r>
-        <w:rPr>
-          <w:rFonts w:hint="eastAsia"/>
-        </w:rPr>
-        <w:t>获取</w:t>
-      </w:r>
-      <w:r>
-        <w:t>写入到</w:t>
-      </w:r>
-      <w:r>
-        <w:t>flash disk</w:t>
-      </w:r>
-      <w:r>
-        <w:t>中的</w:t>
-      </w:r>
-      <w:r>
-        <w:t>cde</w:t>
-      </w:r>
-      <w:r>
-        <w:t>数据，进行有效性检测</w:t>
-      </w:r>
-    </w:p>
-    <w:p>
-      <w:pPr>
-        <w:jc w:val="left"/>
-      </w:pPr>
-      <w:r>
-        <w:t>SipwCdeHandler::SipwCdeHandler ()</w:t>
-      </w:r>
-    </w:p>
-    <w:p>
-      <w:pPr>
-        <w:pBdr>
-          <w:bottom w:val="double" w:sz="6" w:space="1" w:color="auto"/>
-        </w:pBdr>
-        <w:jc w:val="left"/>
-      </w:pPr>
-      <w:r>
-        <w:t>|--&gt;</w:t>
-      </w:r>
-      <w:r>
-        <w:t>(CdeProfileMgntLsmInterface::getCdeProfileMgntLsmInterface())-&gt;getCdeData(CDEFileMem);</w:t>
-      </w:r>
-    </w:p>
-    <w:p>
-      <w:pPr>
-        <w:jc w:val="left"/>
-      </w:pPr>
-    </w:p>
-    <w:p>
-      <w:pPr>
-        <w:jc w:val="left"/>
-      </w:pPr>
+      <w:bookmarkStart w:id="22" w:name="_GoBack"/>
+      <w:bookmarkEnd w:id="22"/>
     </w:p>
     <w:sectPr>
       <w:pgSz w:w="11906" w:h="16838"/>
@@ -2498,9 +2738,6 @@
     <w:p>
       <w:pPr>
         <w:pStyle w:val="a4"/>
-        <w:rPr>
-          <w:rFonts w:hint="eastAsia"/>
-        </w:rPr>
       </w:pPr>
       <w:r>
         <w:rPr>
@@ -2644,9 +2881,6 @@
     <w:p>
       <w:pPr>
         <w:pStyle w:val="a4"/>
-        <w:rPr>
-          <w:rFonts w:hint="eastAsia"/>
-        </w:rPr>
       </w:pPr>
       <w:r>
         <w:rPr>
@@ -2672,17 +2906,12 @@
         </w:rPr>
         <w:t>判断</w:t>
       </w:r>
-      <w:bookmarkStart w:id="11" w:name="_GoBack"/>
-      <w:bookmarkEnd w:id="11"/>
-      <w:r>
-        <w:t>板卡类型</w:t>
-      </w:r>
-      <w:r>
-        <w:t>是否有效</w:t>
+      <w:r>
+        <w:t>板卡类型是否有效</w:t>
       </w:r>
     </w:p>
   </w:comment>
-  <w:comment w:id="12" w:author="REN Barret" w:date="2016-04-01T15:05:00Z" w:initials="RB">
+  <w:comment w:id="11" w:author="REN Barret" w:date="2016-04-01T15:05:00Z" w:initials="RB">
     <w:p>
       <w:pPr>
         <w:pStyle w:val="a4"/>
@@ -2707,7 +2936,7 @@
       </w:r>
     </w:p>
   </w:comment>
-  <w:comment w:id="13" w:author="REN Barret" w:date="2016-04-01T15:09:00Z" w:initials="RB">
+  <w:comment w:id="12" w:author="REN Barret" w:date="2016-04-01T15:09:00Z" w:initials="RB">
     <w:p>
       <w:pPr>
         <w:pStyle w:val="a4"/>
@@ -2738,7 +2967,7 @@
       </w:r>
     </w:p>
   </w:comment>
-  <w:comment w:id="14" w:author="REN Barret" w:date="2016-04-01T15:11:00Z" w:initials="RB">
+  <w:comment w:id="13" w:author="REN Barret" w:date="2016-04-01T15:11:00Z" w:initials="RB">
     <w:p>
       <w:pPr>
         <w:pStyle w:val="a4"/>
@@ -2769,7 +2998,7 @@
       </w:r>
     </w:p>
   </w:comment>
-  <w:comment w:id="15" w:author="REN Barret" w:date="2016-04-05T14:52:00Z" w:initials="RB">
+  <w:comment w:id="14" w:author="REN Barret" w:date="2016-04-05T14:52:00Z" w:initials="RB">
     <w:p>
       <w:pPr>
         <w:pStyle w:val="a4"/>
@@ -2783,15 +3012,52 @@
       <w:r>
         <w:t>SipwCdeHandler</w:t>
       </w:r>
+      <w:proofErr w:type="gramStart"/>
       <w:r>
         <w:t>::</w:t>
       </w:r>
+      <w:proofErr w:type="gramEnd"/>
       <w:r>
         <w:t xml:space="preserve"> SipwParseCdeData</w:t>
       </w:r>
     </w:p>
+    <w:p>
+      <w:pPr>
+        <w:pStyle w:val="a4"/>
+      </w:pPr>
+      <w:r>
+        <w:rPr>
+          <w:rFonts w:hint="eastAsia"/>
+        </w:rPr>
+        <w:t>循环读取</w:t>
+      </w:r>
+      <w:r>
+        <w:rPr>
+          <w:rFonts w:hint="eastAsia"/>
+        </w:rPr>
+        <w:t>CDE</w:t>
+      </w:r>
+      <w:r>
+        <w:rPr>
+          <w:rFonts w:hint="eastAsia"/>
+        </w:rPr>
+        <w:t>的信息，并调用所对应的函数处理，主要是为了保存</w:t>
+      </w:r>
+      <w:r>
+        <w:rPr>
+          <w:rFonts w:hint="eastAsia"/>
+        </w:rPr>
+        <w:t>cde</w:t>
+      </w:r>
+      <w:r>
+        <w:rPr>
+          <w:rFonts w:hint="eastAsia"/>
+        </w:rPr>
+        <w:t>的数据到全局变量中</w:t>
+      </w:r>
+    </w:p>
   </w:comment>
-  <w:comment w:id="16" w:author="REN Barret" w:date="2016-04-05T15:07:00Z" w:initials="RB">
+  <w:comment w:id="15" w:author="REN Barret" w:date="2016-04-18T14:08:00Z" w:initials="RB">
     <w:p>
       <w:pPr>
         <w:pStyle w:val="a4"/>
@@ -2806,20 +3072,71 @@
         <w:rPr>
           <w:rFonts w:hint="eastAsia"/>
         </w:rPr>
-        <w:t>CdeContainer</w:t>
-      </w:r>
-      <w:r>
-        <w:rPr>
-          <w:rFonts w:hint="eastAsia"/>
-        </w:rPr>
-        <w:t>类</w:t>
-      </w:r>
-      <w:r>
-        <w:t>中方法</w:t>
+        <w:t>获得</w:t>
+      </w:r>
+      <w:r>
+        <w:rPr>
+          <w:rFonts w:hint="eastAsia"/>
+        </w:rPr>
+        <w:t>CDE</w:t>
+      </w:r>
+      <w:r>
+        <w:rPr>
+          <w:rFonts w:hint="eastAsia"/>
+        </w:rPr>
+        <w:t>的容器类</w:t>
+      </w:r>
+      <w:r>
+        <w:rPr>
+          <w:rFonts w:hint="eastAsia"/>
+        </w:rPr>
+        <w:t>,</w:t>
+      </w:r>
+      <w:r>
+        <w:rPr>
+          <w:rFonts w:hint="eastAsia"/>
+        </w:rPr>
+        <w:t>会根据需要返回不同</w:t>
+      </w:r>
+      <w:r>
+        <w:rPr>
+          <w:rFonts w:hint="eastAsia"/>
+        </w:rPr>
+        <w:t>TYPE</w:t>
+      </w:r>
+      <w:r>
+        <w:rPr>
+          <w:rFonts w:hint="eastAsia"/>
+        </w:rPr>
+        <w:t>的容器</w:t>
+      </w:r>
+      <w:r>
+        <w:rPr>
+          <w:rFonts w:hint="eastAsia"/>
+        </w:rPr>
+        <w:t>,</w:t>
+      </w:r>
+      <w:r>
+        <w:rPr>
+          <w:rFonts w:hint="eastAsia"/>
+        </w:rPr>
+        <w:t>如果之前已经解析过</w:t>
+      </w:r>
+      <w:r>
+        <w:rPr>
+          <w:rFonts w:hint="eastAsia"/>
+        </w:rPr>
+        <w:t>CDE</w:t>
+      </w:r>
+      <w:r>
+        <w:rPr>
+          <w:rFonts w:hint="eastAsia"/>
+        </w:rPr>
+        <w:t>，就直接返回容器类对象</w:t>
       </w:r>
     </w:p>
   </w:comment>
-  <w:comment w:id="17" w:author="REN Barret" w:date="2016-04-01T14:00:00Z" w:initials="RB">
+  <w:comment w:id="16" w:author="REN Barret" w:date="2016-04-18T14:25:00Z" w:initials="RB">
     <w:p>
       <w:pPr>
         <w:pStyle w:val="a4"/>
@@ -2834,23 +3151,65 @@
         <w:rPr>
           <w:rFonts w:hint="eastAsia"/>
         </w:rPr>
-        <w:t>创建</w:t>
-      </w:r>
-      <w:r>
+        <w:t>//</w:t>
+      </w:r>
+      <w:r>
+        <w:rPr>
+          <w:rFonts w:hint="eastAsia"/>
+        </w:rPr>
+        <w:t>判断</w:t>
+      </w:r>
+      <w:r>
+        <w:rPr>
+          <w:rFonts w:hint="eastAsia"/>
+        </w:rPr>
         <w:t>CDE</w:t>
       </w:r>
       <w:r>
-        <w:t>下载的调用</w:t>
-      </w:r>
-      <w:r>
-        <w:rPr>
-          <w:rFonts w:hint="eastAsia"/>
-        </w:rPr>
-        <w:t>接口</w:t>
+        <w:rPr>
+          <w:rFonts w:hint="eastAsia"/>
+        </w:rPr>
+        <w:t>的国别，然后初始化</w:t>
+      </w:r>
+      <w:r>
+        <w:rPr>
+          <w:rFonts w:hint="eastAsia"/>
+        </w:rPr>
+        <w:t>CDE</w:t>
+      </w:r>
+      <w:r>
+        <w:rPr>
+          <w:rFonts w:hint="eastAsia"/>
+        </w:rPr>
+        <w:t>的</w:t>
+      </w:r>
+      <w:r>
+        <w:rPr>
+          <w:rFonts w:hint="eastAsia"/>
+        </w:rPr>
+        <w:t>buffer</w:t>
+      </w:r>
+      <w:r>
+        <w:rPr>
+          <w:rFonts w:hint="eastAsia"/>
+        </w:rPr>
+        <w:t>，即赋默认值，然后再读取</w:t>
+      </w:r>
+      <w:r>
+        <w:rPr>
+          <w:rFonts w:hint="eastAsia"/>
+        </w:rPr>
+        <w:t>CDE</w:t>
+      </w:r>
+      <w:r>
+        <w:rPr>
+          <w:rFonts w:hint="eastAsia"/>
+        </w:rPr>
+        <w:t>的信息，覆盖默认的值</w:t>
       </w:r>
     </w:p>
   </w:comment>
-  <w:comment w:id="18" w:author="REN Barret" w:date="2016-04-01T14:09:00Z" w:initials="RB">
+  <w:comment w:id="17" w:author="REN Barret" w:date="2016-04-18T14:34:00Z" w:initials="RB">
     <w:p>
       <w:pPr>
         <w:pStyle w:val="a4"/>
@@ -2865,31 +3224,206 @@
         <w:rPr>
           <w:rFonts w:hint="eastAsia"/>
         </w:rPr>
+        <w:t>//</w:t>
+      </w:r>
+      <w:r>
+        <w:rPr>
+          <w:rFonts w:hint="eastAsia"/>
+        </w:rPr>
+        <w:t>循环读取</w:t>
+      </w:r>
+      <w:r>
+        <w:rPr>
+          <w:rFonts w:hint="eastAsia"/>
+        </w:rPr>
+        <w:t>CDE</w:t>
+      </w:r>
+      <w:r>
+        <w:rPr>
+          <w:rFonts w:hint="eastAsia"/>
+        </w:rPr>
+        <w:t>的信息，</w:t>
+      </w:r>
+      <w:r>
+        <w:rPr>
+          <w:rFonts w:hint="eastAsia"/>
+        </w:rPr>
+        <w:t>textP</w:t>
+      </w:r>
+      <w:r>
+        <w:rPr>
+          <w:rFonts w:hint="eastAsia"/>
+        </w:rPr>
+        <w:t>指向当前行，</w:t>
+      </w:r>
+      <w:r>
+        <w:rPr>
+          <w:rFonts w:hint="eastAsia"/>
+        </w:rPr>
+        <w:t>line</w:t>
+      </w:r>
+      <w:r>
+        <w:rPr>
+          <w:rFonts w:hint="eastAsia"/>
+        </w:rPr>
+        <w:t>是当前行的内容</w:t>
+      </w:r>
+    </w:p>
+  </w:comment>
+  <w:comment w:id="18" w:author="REN Barret" w:date="2016-04-18T14:39:00Z" w:initials="RB">
+    <w:p>
+      <w:pPr>
+        <w:pStyle w:val="a4"/>
+      </w:pPr>
+      <w:r>
+        <w:rPr>
+          <w:rStyle w:val="a3"/>
+        </w:rPr>
+        <w:annotationRef/>
+      </w:r>
+      <w:r>
+        <w:rPr>
+          <w:rFonts w:hint="eastAsia"/>
+        </w:rPr>
+        <w:t>//</w:t>
+      </w:r>
+      <w:r>
+        <w:rPr>
+          <w:rFonts w:hint="eastAsia"/>
+        </w:rPr>
+        <w:t>获取</w:t>
+      </w:r>
+      <w:r>
+        <w:rPr>
+          <w:rFonts w:hint="eastAsia"/>
+        </w:rPr>
+        <w:t>CDE</w:t>
+      </w:r>
+      <w:r>
+        <w:rPr>
+          <w:rFonts w:hint="eastAsia"/>
+        </w:rPr>
+        <w:t>参数名称</w:t>
+      </w:r>
+    </w:p>
+  </w:comment>
+  <w:comment w:id="19" w:author="REN Barret" w:date="2016-04-18T14:43:00Z" w:initials="RB">
+    <w:p>
+      <w:pPr>
+        <w:pStyle w:val="a4"/>
+      </w:pPr>
+      <w:r>
+        <w:rPr>
+          <w:rStyle w:val="a3"/>
+        </w:rPr>
+        <w:annotationRef/>
+      </w:r>
+      <w:r>
+        <w:rPr>
+          <w:rFonts w:hint="eastAsia"/>
+        </w:rPr>
         <w:t>判断</w:t>
       </w:r>
       <w:r>
-        <w:t>下载结果，</w:t>
-      </w:r>
-      <w:r>
-        <w:t>cde</w:t>
-      </w:r>
-      <w:r>
-        <w:t>下载完成才算</w:t>
-      </w:r>
-      <w:r>
-        <w:t>CdeCtrlTask</w:t>
-      </w:r>
-      <w:r>
-        <w:t>初始化完成</w:t>
-      </w:r>
-    </w:p>
+        <w:rPr>
+          <w:rFonts w:hint="eastAsia"/>
+        </w:rPr>
+        <w:t>CDE</w:t>
+      </w:r>
+      <w:r>
+        <w:rPr>
+          <w:rFonts w:hint="eastAsia"/>
+        </w:rPr>
+        <w:t>参数是否在</w:t>
+      </w:r>
+      <w:r>
+        <w:rPr>
+          <w:rFonts w:hint="eastAsia"/>
+        </w:rPr>
+        <w:t>Token_Array_Link</w:t>
+      </w:r>
+      <w:r>
+        <w:rPr>
+          <w:rFonts w:hint="eastAsia"/>
+        </w:rPr>
+        <w:t>数组中已经存在，如果存在就返回所在位置，</w:t>
+      </w:r>
+      <w:r>
+        <w:rPr>
+          <w:rFonts w:hint="eastAsia"/>
+        </w:rPr>
+        <w:t>Token_Array_Link</w:t>
+      </w:r>
+      <w:r>
+        <w:rPr>
+          <w:rFonts w:hint="eastAsia"/>
+        </w:rPr>
+        <w:t>对象中</w:t>
+      </w:r>
+      <w:r>
+        <w:rPr>
+          <w:rFonts w:hint="eastAsia"/>
+        </w:rPr>
+        <w:t>next</w:t>
+      </w:r>
+      <w:r>
+        <w:rPr>
+          <w:rFonts w:hint="eastAsia"/>
+        </w:rPr>
+        <w:t>是指向值</w:t>
+      </w:r>
+    </w:p>
+  </w:comment>
+  <w:comment w:id="20" w:author="REN Barret" w:date="2016-04-18T14:48:00Z" w:initials="RB">
     <w:p>
       <w:pPr>
         <w:pStyle w:val="a4"/>
       </w:pPr>
+      <w:r>
+        <w:rPr>
+          <w:rStyle w:val="a3"/>
+        </w:rPr>
+        <w:annotationRef/>
+      </w:r>
+      <w:r>
+        <w:rPr>
+          <w:rFonts w:hint="eastAsia"/>
+        </w:rPr>
+        <w:t>取出</w:t>
+      </w:r>
+      <w:r>
+        <w:rPr>
+          <w:rFonts w:hint="eastAsia"/>
+        </w:rPr>
+        <w:t>CDE</w:t>
+      </w:r>
+      <w:r>
+        <w:rPr>
+          <w:rFonts w:hint="eastAsia"/>
+        </w:rPr>
+        <w:t>参数的值放入</w:t>
+      </w:r>
+      <w:r>
+        <w:t>value</w:t>
+      </w:r>
+      <w:r>
+        <w:t>中</w:t>
+      </w:r>
+      <w:r>
+        <w:rPr>
+          <w:rFonts w:hint="eastAsia"/>
+        </w:rPr>
+        <w:t>，</w:t>
+      </w:r>
+      <w:r>
+        <w:t>同时返回下一个节点</w:t>
+      </w:r>
+      <w:r>
+        <w:t>pNode</w:t>
+      </w:r>
     </w:p>
   </w:comment>
-  <w:comment w:id="19" w:author="REN Barret" w:date="2016-04-01T14:42:00Z" w:initials="RB">
+  <w:comment w:id="21" w:author="REN Barret" w:date="2016-04-18T14:52:00Z" w:initials="RB">
     <w:p>
       <w:pPr>
         <w:pStyle w:val="a4"/>
@@ -2904,187 +3438,61 @@
         <w:rPr>
           <w:rFonts w:hint="eastAsia"/>
         </w:rPr>
-        <w:t>初始化</w:t>
-      </w:r>
-      <w:r>
-        <w:t>cde</w:t>
-      </w:r>
-      <w:r>
-        <w:t>传输</w:t>
-      </w:r>
-    </w:p>
-  </w:comment>
-  <w:comment w:id="20" w:author="REN Barret" w:date="2016-04-01T14:36:00Z" w:initials="RB">
-    <w:p>
-      <w:pPr>
-        <w:pStyle w:val="a4"/>
-      </w:pPr>
-      <w:r>
-        <w:rPr>
-          <w:rStyle w:val="a3"/>
-        </w:rPr>
-        <w:annotationRef/>
-      </w:r>
-      <w:r>
-        <w:rPr>
-          <w:rFonts w:hint="eastAsia"/>
-        </w:rPr>
-        <w:t>获取</w:t>
-      </w:r>
-      <w:r>
+        <w:t>执行</w:t>
+      </w:r>
+      <w:r>
+        <w:rPr>
+          <w:rFonts w:hint="eastAsia"/>
+        </w:rPr>
         <w:t>CDE</w:t>
       </w:r>
       <w:r>
-        <w:t>版本</w:t>
-      </w:r>
-      <w:r>
-        <w:rPr>
-          <w:rFonts w:hint="eastAsia"/>
-        </w:rPr>
-        <w:t>，</w:t>
-      </w:r>
-      <w:r>
-        <w:t>与当前版本判断，如果一致，不执行下面传输操作</w:t>
-      </w:r>
-    </w:p>
-  </w:comment>
-  <w:comment w:id="21" w:author="REN Barret" w:date="2016-04-01T14:36:00Z" w:initials="RB">
-    <w:p>
-      <w:pPr>
-        <w:pStyle w:val="a4"/>
-      </w:pPr>
-      <w:r>
-        <w:rPr>
-          <w:rStyle w:val="a3"/>
-        </w:rPr>
-        <w:annotationRef/>
-      </w:r>
-      <w:r>
-        <w:rPr>
-          <w:rFonts w:hint="eastAsia"/>
-        </w:rPr>
-        <w:t>获取</w:t>
-      </w:r>
-      <w:r>
-        <w:t>CDE</w:t>
-      </w:r>
-      <w:r>
-        <w:t>配置文件</w:t>
-      </w:r>
-      <w:r>
-        <w:t>ID</w:t>
-      </w:r>
-    </w:p>
-  </w:comment>
-  <w:comment w:id="22" w:author="REN Barret" w:date="2016-04-01T14:53:00Z" w:initials="RB">
-    <w:p>
-      <w:pPr>
-        <w:pStyle w:val="a4"/>
-      </w:pPr>
-      <w:r>
-        <w:rPr>
-          <w:rStyle w:val="a3"/>
-        </w:rPr>
-        <w:annotationRef/>
-      </w:r>
-      <w:r>
-        <w:rPr>
-          <w:rFonts w:hint="eastAsia"/>
-        </w:rPr>
-        <w:t>开始</w:t>
-      </w:r>
-      <w:r>
-        <w:t>cde</w:t>
-      </w:r>
-      <w:r>
-        <w:t>传输</w:t>
-      </w:r>
-    </w:p>
-  </w:comment>
-  <w:comment w:id="23" w:author="REN Barret" w:date="2016-04-01T15:05:00Z" w:initials="RB">
-    <w:p>
-      <w:pPr>
-        <w:pStyle w:val="a4"/>
-      </w:pPr>
-      <w:r>
-        <w:rPr>
-          <w:rStyle w:val="a3"/>
-        </w:rPr>
-        <w:annotationRef/>
-      </w:r>
-      <w:r>
-        <w:rPr>
-          <w:rFonts w:hint="eastAsia"/>
-        </w:rPr>
-        <w:t>获取</w:t>
-      </w:r>
-      <w:r>
-        <w:t>cde</w:t>
-      </w:r>
-      <w:r>
-        <w:t>片段</w:t>
-      </w:r>
-    </w:p>
-  </w:comment>
-  <w:comment w:id="24" w:author="REN Barret" w:date="2016-04-01T15:09:00Z" w:initials="RB">
-    <w:p>
-      <w:pPr>
-        <w:pStyle w:val="a4"/>
-      </w:pPr>
-      <w:r>
-        <w:rPr>
-          <w:rStyle w:val="a3"/>
-        </w:rPr>
-        <w:annotationRef/>
-      </w:r>
-      <w:r>
-        <w:rPr>
-          <w:rFonts w:hint="eastAsia"/>
-        </w:rPr>
-        <w:t>检查</w:t>
-      </w:r>
-      <w:r>
-        <w:t>cde</w:t>
-      </w:r>
-      <w:r>
-        <w:t>文件，向</w:t>
-      </w:r>
-      <w:r>
-        <w:t>NT</w:t>
-      </w:r>
-      <w:r>
-        <w:t>报告结果</w:t>
-      </w:r>
-    </w:p>
-  </w:comment>
-  <w:comment w:id="25" w:author="REN Barret" w:date="2016-04-01T15:11:00Z" w:initials="RB">
-    <w:p>
-      <w:pPr>
-        <w:pStyle w:val="a4"/>
-      </w:pPr>
-      <w:r>
-        <w:rPr>
-          <w:rStyle w:val="a3"/>
-        </w:rPr>
-        <w:annotationRef/>
-      </w:r>
-      <w:r>
-        <w:rPr>
-          <w:rFonts w:hint="eastAsia"/>
-        </w:rPr>
-        <w:t>将</w:t>
-      </w:r>
-      <w:r>
-        <w:t>cde</w:t>
-      </w:r>
-      <w:r>
-        <w:t>写入</w:t>
-      </w:r>
-      <w:r>
-        <w:t>falsh disk</w:t>
-      </w:r>
-      <w:r>
-        <w:t>上</w:t>
+        <w:rPr>
+          <w:rFonts w:hint="eastAsia"/>
+        </w:rPr>
+        <w:t>参数中在</w:t>
+      </w:r>
+      <w:r>
+        <w:rPr>
+          <w:rFonts w:hint="eastAsia"/>
+        </w:rPr>
+        <w:t>token</w:t>
+      </w:r>
+      <w:r>
+        <w:rPr>
+          <w:rFonts w:hint="eastAsia"/>
+        </w:rPr>
+        <w:t>中的函数。</w:t>
+      </w:r>
+      <w:r>
+        <w:rPr>
+          <w:rFonts w:hint="eastAsia"/>
+        </w:rPr>
+        <w:t>token_table</w:t>
+      </w:r>
+      <w:r>
+        <w:rPr>
+          <w:rFonts w:hint="eastAsia"/>
+        </w:rPr>
+        <w:t>所以对应的结构体中包含：</w:t>
+      </w:r>
+      <w:r>
+        <w:rPr>
+          <w:rFonts w:hint="eastAsia"/>
+        </w:rPr>
+        <w:t>char * initialToken</w:t>
+      </w:r>
+      <w:r>
+        <w:rPr>
+          <w:rFonts w:hint="eastAsia"/>
+        </w:rPr>
+        <w:t>和函数指针</w:t>
+      </w:r>
+      <w:r>
+        <w:rPr>
+          <w:rFonts w:hint="eastAsia"/>
+        </w:rPr>
+        <w:t>GEN_CDE_HANDLER  fn</w:t>
       </w:r>
     </w:p>
   </w:comment>
@@ -3107,17 +3515,14 @@
   <w15:commentEx w15:paraId="3D4296E9" w15:done="0"/>
   <w15:commentEx w15:paraId="3EA4487A" w15:done="0"/>
   <w15:commentEx w15:paraId="3F7D565F" w15:done="0"/>
-  <w15:commentEx w15:paraId="779F9CC4" w15:done="0"/>
-  <w15:commentEx w15:paraId="414E014A" w15:done="0"/>
-  <w15:commentEx w15:paraId="28BE7E99" w15:done="0"/>
-  <w15:commentEx w15:paraId="68266673" w15:done="0"/>
-  <w15:commentEx w15:paraId="42E7E54D" w15:done="0"/>
-  <w15:commentEx w15:paraId="10D947AF" w15:done="0"/>
-  <w15:commentEx w15:paraId="2F3FD387" w15:done="0"/>
-  <w15:commentEx w15:paraId="15F45FC4" w15:done="0"/>
-  <w15:commentEx w15:paraId="778425CA" w15:done="0"/>
-  <w15:commentEx w15:paraId="12AD7C55" w15:done="0"/>
-  <w15:commentEx w15:paraId="0E16234E" w15:done="0"/>
+  <w15:commentEx w15:paraId="6A0C1A33" w15:done="0"/>
+  <w15:commentEx w15:paraId="7F29A28B" w15:done="0"/>
+  <w15:commentEx w15:paraId="44616B12" w15:done="0"/>
+  <w15:commentEx w15:paraId="487525EC" w15:done="0"/>
+  <w15:commentEx w15:paraId="42FE405A" w15:done="0"/>
+  <w15:commentEx w15:paraId="6793F45E" w15:done="0"/>
+  <w15:commentEx w15:paraId="08FBDAB8" w15:done="0"/>
+  <w15:commentEx w15:paraId="29CC23D4" w15:done="0"/>
 </w15:commentsEx>
 </file>
 
